--- a/text.docx
+++ b/text.docx
@@ -241,16 +241,8 @@
         <w:rPr>
           <w:rFonts w:ascii="Comic Sans MS" w:hAnsi="Comic Sans MS"/>
         </w:rPr>
-        <w:t xml:space="preserve"> the sequence should be complete successfully, if any operation fails, all operations should be revert back to previous stage. </w:t>
-      </w:r>
-      <w:proofErr w:type="gramStart"/>
-      <w:r>
-        <w:rPr>
-          <w:rFonts w:ascii="Comic Sans MS" w:hAnsi="Comic Sans MS"/>
-        </w:rPr>
-        <w:t>(Ex. bank transactions).</w:t>
-      </w:r>
-      <w:proofErr w:type="gramEnd"/>
+        <w:t xml:space="preserve"> the sequence should be complete successfully, if any operation fails, all operations should be revert back to previous stage. (Ex. bank transactions).</w:t>
+      </w:r>
     </w:p>
     <w:p>
       <w:pPr>
@@ -265,21 +257,7 @@
         <w:rPr>
           <w:rFonts w:ascii="Comic Sans MS" w:hAnsi="Comic Sans MS"/>
         </w:rPr>
-        <w:t xml:space="preserve">A transactional database must adhere to the ACID (Atomicity, Consistency, Isolation, </w:t>
-      </w:r>
-      <w:proofErr w:type="gramStart"/>
-      <w:r>
-        <w:rPr>
-          <w:rFonts w:ascii="Comic Sans MS" w:hAnsi="Comic Sans MS"/>
-        </w:rPr>
-        <w:t>Durability</w:t>
-      </w:r>
-      <w:proofErr w:type="gramEnd"/>
-      <w:r>
-        <w:rPr>
-          <w:rFonts w:ascii="Comic Sans MS" w:hAnsi="Comic Sans MS"/>
-        </w:rPr>
-        <w:t>) properties.</w:t>
+        <w:t>A transactional database must adhere to the ACID (Atomicity, Consistency, Isolation, Durability) properties.</w:t>
       </w:r>
     </w:p>
     <w:p>
@@ -335,21 +313,7 @@
         <w:rPr>
           <w:rFonts w:ascii="Comic Sans MS" w:hAnsi="Comic Sans MS"/>
         </w:rPr>
-        <w:t xml:space="preserve"> where this fund is coming </w:t>
-      </w:r>
-      <w:proofErr w:type="gramStart"/>
-      <w:r>
-        <w:rPr>
-          <w:rFonts w:ascii="Comic Sans MS" w:hAnsi="Comic Sans MS"/>
-        </w:rPr>
-        <w:t>externally )</w:t>
-      </w:r>
-      <w:proofErr w:type="gramEnd"/>
-      <w:r>
-        <w:rPr>
-          <w:rFonts w:ascii="Comic Sans MS" w:hAnsi="Comic Sans MS"/>
-        </w:rPr>
-        <w:t>.</w:t>
+        <w:t xml:space="preserve"> where this fund is coming externally ).</w:t>
       </w:r>
     </w:p>
     <w:p>
@@ -370,24 +334,9 @@
         <w:rPr>
           <w:rFonts w:ascii="Comic Sans MS" w:hAnsi="Comic Sans MS"/>
         </w:rPr>
-        <w:t xml:space="preserve">Isolation: The intermediate state of a transaction is invisible to other transactions. As a result, transactions that run concurrently appear to </w:t>
-      </w:r>
-      <w:proofErr w:type="gramStart"/>
-      <w:r>
-        <w:rPr>
-          <w:rFonts w:ascii="Comic Sans MS" w:hAnsi="Comic Sans MS"/>
-        </w:rPr>
-        <w:t>be  serialized</w:t>
-      </w:r>
-      <w:proofErr w:type="gramEnd"/>
-      <w:r>
-        <w:rPr>
-          <w:rFonts w:ascii="Comic Sans MS" w:hAnsi="Comic Sans MS"/>
-        </w:rPr>
-        <w:t xml:space="preserve">. </w:t>
-      </w:r>
-      <w:proofErr w:type="spellStart"/>
-      <w:proofErr w:type="gramStart"/>
+        <w:t xml:space="preserve">Isolation: The intermediate state of a transaction is invisible to other transactions. As a result, transactions that run concurrently appear to be  serialized. </w:t>
+      </w:r>
+      <w:proofErr w:type="spellStart"/>
       <w:r>
         <w:rPr>
           <w:rFonts w:ascii="Comic Sans MS" w:hAnsi="Comic Sans MS"/>
@@ -395,26 +344,11 @@
         <w:t>ie</w:t>
       </w:r>
       <w:proofErr w:type="spellEnd"/>
-      <w:proofErr w:type="gramEnd"/>
-      <w:r>
-        <w:rPr>
-          <w:rFonts w:ascii="Comic Sans MS" w:hAnsi="Comic Sans MS"/>
-        </w:rPr>
-        <w:t xml:space="preserve">. </w:t>
-      </w:r>
-      <w:proofErr w:type="gramStart"/>
-      <w:r>
-        <w:rPr>
-          <w:rFonts w:ascii="Comic Sans MS" w:hAnsi="Comic Sans MS"/>
-        </w:rPr>
-        <w:t>transferred</w:t>
-      </w:r>
-      <w:proofErr w:type="gramEnd"/>
-      <w:r>
-        <w:rPr>
-          <w:rFonts w:ascii="Comic Sans MS" w:hAnsi="Comic Sans MS"/>
-        </w:rPr>
-        <w:t xml:space="preserve"> funds in one account or the other, but not in both, nor in neither.</w:t>
+      <w:r>
+        <w:rPr>
+          <w:rFonts w:ascii="Comic Sans MS" w:hAnsi="Comic Sans MS"/>
+        </w:rPr>
+        <w:t>. transferred funds in one account or the other, but not in both, nor in neither.</w:t>
       </w:r>
     </w:p>
     <w:p>
@@ -679,21 +613,7 @@
         <w:rPr>
           <w:rFonts w:ascii="Comic Sans MS" w:hAnsi="Comic Sans MS"/>
         </w:rPr>
-        <w:t xml:space="preserve">DBA </w:t>
-      </w:r>
-      <w:proofErr w:type="gramStart"/>
-      <w:r>
-        <w:rPr>
-          <w:rFonts w:ascii="Comic Sans MS" w:hAnsi="Comic Sans MS"/>
-        </w:rPr>
-        <w:t>Tools :</w:t>
-      </w:r>
-      <w:proofErr w:type="gramEnd"/>
-      <w:r>
-        <w:rPr>
-          <w:rFonts w:ascii="Comic Sans MS" w:hAnsi="Comic Sans MS"/>
-        </w:rPr>
-        <w:t xml:space="preserve"> Azure data </w:t>
+        <w:t xml:space="preserve">DBA Tools : Azure data </w:t>
       </w:r>
       <w:proofErr w:type="spellStart"/>
       <w:r>
@@ -799,7 +719,6 @@
           <w:rFonts w:ascii="Comic Sans MS" w:hAnsi="Comic Sans MS"/>
         </w:rPr>
       </w:pPr>
-      <w:proofErr w:type="gramStart"/>
       <w:r>
         <w:rPr>
           <w:rFonts w:ascii="Comic Sans MS" w:hAnsi="Comic Sans MS"/>
@@ -812,39 +731,17 @@
         <w:rPr>
           <w:rFonts w:ascii="Comic Sans MS" w:hAnsi="Comic Sans MS"/>
         </w:rPr>
-        <w:t>:</w:t>
-      </w:r>
-      <w:proofErr w:type="gramEnd"/>
-      <w:r>
-        <w:rPr>
-          <w:rFonts w:ascii="Comic Sans MS" w:hAnsi="Comic Sans MS"/>
-        </w:rPr>
-        <w:t xml:space="preserve"> Create index on a column to search it fast. However indexes aren't free. An index might consume additional storage space, and each time </w:t>
-      </w:r>
-      <w:proofErr w:type="gramStart"/>
-      <w:r>
-        <w:rPr>
-          <w:rFonts w:ascii="Comic Sans MS" w:hAnsi="Comic Sans MS"/>
-        </w:rPr>
-        <w:t>you  insert</w:t>
-      </w:r>
-      <w:proofErr w:type="gramEnd"/>
-      <w:r>
-        <w:rPr>
-          <w:rFonts w:ascii="Comic Sans MS" w:hAnsi="Comic Sans MS"/>
-        </w:rPr>
-        <w:t>, update, or delete data in a table, the indexes for that table must be maintained. This additional work can slow down insert, update, and delete operations, and incur additional processing charges. Some relational database management systems also support 'clustered indexes'. A clustered index physically reorganizes a table by the index key (Grouping through Index Key.)</w:t>
-      </w:r>
-    </w:p>
-    <w:p>
-      <w:pPr>
-        <w:ind w:left="-720" w:right="-693"/>
-        <w:jc w:val="both"/>
-        <w:rPr>
-          <w:rFonts w:ascii="Comic Sans MS" w:hAnsi="Comic Sans MS"/>
-        </w:rPr>
-      </w:pPr>
-      <w:proofErr w:type="gramStart"/>
+        <w:t>: Create index on a column to search it fast. However indexes aren't free. An index might consume additional storage space, and each time you  insert, update, or delete data in a table, the indexes for that table must be maintained. This additional work can slow down insert, update, and delete operations, and incur additional processing charges. Some relational database management systems also support 'clustered indexes'. A clustered index physically reorganizes a table by the index key (Grouping through Index Key.)</w:t>
+      </w:r>
+    </w:p>
+    <w:p>
+      <w:pPr>
+        <w:ind w:left="-720" w:right="-693"/>
+        <w:jc w:val="both"/>
+        <w:rPr>
+          <w:rFonts w:ascii="Comic Sans MS" w:hAnsi="Comic Sans MS"/>
+        </w:rPr>
+      </w:pPr>
       <w:r>
         <w:rPr>
           <w:rFonts w:ascii="Comic Sans MS" w:hAnsi="Comic Sans MS"/>
@@ -852,7 +749,6 @@
         </w:rPr>
         <w:t>View :</w:t>
       </w:r>
-      <w:proofErr w:type="gramEnd"/>
       <w:r>
         <w:rPr>
           <w:rFonts w:ascii="Comic Sans MS" w:hAnsi="Comic Sans MS"/>
@@ -983,21 +879,7 @@
         <w:rPr>
           <w:rFonts w:ascii="Comic Sans MS" w:hAnsi="Comic Sans MS"/>
         </w:rPr>
-        <w:t xml:space="preserve">In Transparent, DBMS understands how the fields in the data are organized. (Ex. </w:t>
-      </w:r>
-      <w:proofErr w:type="gramStart"/>
-      <w:r>
-        <w:rPr>
-          <w:rFonts w:ascii="Comic Sans MS" w:hAnsi="Comic Sans MS"/>
-        </w:rPr>
-        <w:t>RDBMS )</w:t>
-      </w:r>
-      <w:proofErr w:type="gramEnd"/>
-      <w:r>
-        <w:rPr>
-          <w:rFonts w:ascii="Comic Sans MS" w:hAnsi="Comic Sans MS"/>
-        </w:rPr>
-        <w:t xml:space="preserve"> </w:t>
+        <w:t xml:space="preserve">In Transparent, DBMS understands how the fields in the data are organized. (Ex. RDBMS ) </w:t>
       </w:r>
       <w:r>
         <w:rPr>
@@ -1061,28 +943,13 @@
           <w:rFonts w:ascii="Comic Sans MS" w:hAnsi="Comic Sans MS"/>
           <w:b/>
         </w:rPr>
-        <w:t>Key-</w:t>
-      </w:r>
-      <w:proofErr w:type="gramStart"/>
-      <w:r>
-        <w:rPr>
-          <w:rFonts w:ascii="Comic Sans MS" w:hAnsi="Comic Sans MS"/>
-          <w:b/>
-        </w:rPr>
-        <w:t>Value</w:t>
-      </w:r>
-      <w:r>
-        <w:rPr>
-          <w:rFonts w:ascii="Comic Sans MS" w:hAnsi="Comic Sans MS"/>
-        </w:rPr>
-        <w:t xml:space="preserve"> :</w:t>
-      </w:r>
-      <w:proofErr w:type="gramEnd"/>
-      <w:r>
-        <w:rPr>
-          <w:rFonts w:ascii="Comic Sans MS" w:hAnsi="Comic Sans MS"/>
-        </w:rPr>
-        <w:t xml:space="preserve"> data is </w:t>
+        <w:t>Key-Value</w:t>
+      </w:r>
+      <w:r>
+        <w:rPr>
+          <w:rFonts w:ascii="Comic Sans MS" w:hAnsi="Comic Sans MS"/>
+        </w:rPr>
+        <w:t xml:space="preserve"> : data is </w:t>
       </w:r>
       <w:proofErr w:type="spellStart"/>
       <w:r>
@@ -1113,28 +980,13 @@
           <w:rFonts w:ascii="Comic Sans MS" w:hAnsi="Comic Sans MS"/>
           <w:b/>
         </w:rPr>
-        <w:t xml:space="preserve">Document </w:t>
-      </w:r>
-      <w:proofErr w:type="gramStart"/>
-      <w:r>
-        <w:rPr>
-          <w:rFonts w:ascii="Comic Sans MS" w:hAnsi="Comic Sans MS"/>
-          <w:b/>
-        </w:rPr>
-        <w:t>DB</w:t>
-      </w:r>
-      <w:r>
-        <w:rPr>
-          <w:rFonts w:ascii="Comic Sans MS" w:hAnsi="Comic Sans MS"/>
-        </w:rPr>
-        <w:t xml:space="preserve"> :</w:t>
-      </w:r>
-      <w:proofErr w:type="gramEnd"/>
-      <w:r>
-        <w:rPr>
-          <w:rFonts w:ascii="Comic Sans MS" w:hAnsi="Comic Sans MS"/>
-        </w:rPr>
-        <w:t xml:space="preserve"> Document store entire data of an entity (</w:t>
+        <w:t>Document DB</w:t>
+      </w:r>
+      <w:r>
+        <w:rPr>
+          <w:rFonts w:ascii="Comic Sans MS" w:hAnsi="Comic Sans MS"/>
+        </w:rPr>
+        <w:t xml:space="preserve"> : Document store entire data of an entity (</w:t>
       </w:r>
       <w:proofErr w:type="spellStart"/>
       <w:r>
@@ -1179,28 +1031,13 @@
           <w:rFonts w:ascii="Comic Sans MS" w:hAnsi="Comic Sans MS"/>
           <w:b/>
         </w:rPr>
-        <w:t xml:space="preserve">Column </w:t>
-      </w:r>
-      <w:proofErr w:type="gramStart"/>
-      <w:r>
-        <w:rPr>
-          <w:rFonts w:ascii="Comic Sans MS" w:hAnsi="Comic Sans MS"/>
-          <w:b/>
-        </w:rPr>
-        <w:t>DB</w:t>
-      </w:r>
-      <w:r>
-        <w:rPr>
-          <w:rFonts w:ascii="Comic Sans MS" w:hAnsi="Comic Sans MS"/>
-        </w:rPr>
-        <w:t xml:space="preserve"> :</w:t>
-      </w:r>
-      <w:proofErr w:type="gramEnd"/>
-      <w:r>
-        <w:rPr>
-          <w:rFonts w:ascii="Comic Sans MS" w:hAnsi="Comic Sans MS"/>
-        </w:rPr>
-        <w:t xml:space="preserve"> Whole document is </w:t>
+        <w:t>Column DB</w:t>
+      </w:r>
+      <w:r>
+        <w:rPr>
+          <w:rFonts w:ascii="Comic Sans MS" w:hAnsi="Comic Sans MS"/>
+        </w:rPr>
+        <w:t xml:space="preserve"> : Whole document is </w:t>
       </w:r>
       <w:proofErr w:type="spellStart"/>
       <w:r>
@@ -1231,7 +1068,6 @@
         <w:t xml:space="preserve">. one column for name, one is for address info). </w:t>
       </w:r>
       <w:proofErr w:type="spellStart"/>
-      <w:proofErr w:type="gramStart"/>
       <w:r>
         <w:rPr>
           <w:rFonts w:ascii="Comic Sans MS" w:hAnsi="Comic Sans MS"/>
@@ -1239,7 +1075,6 @@
         <w:t>ie</w:t>
       </w:r>
       <w:proofErr w:type="spellEnd"/>
-      <w:proofErr w:type="gramEnd"/>
       <w:r>
         <w:rPr>
           <w:rFonts w:ascii="Comic Sans MS" w:hAnsi="Comic Sans MS"/>
@@ -1306,61 +1141,32 @@
         <w:rPr>
           <w:rFonts w:ascii="Comic Sans MS" w:hAnsi="Comic Sans MS"/>
         </w:rPr>
-        <w:t xml:space="preserve">* Data </w:t>
-      </w:r>
-      <w:proofErr w:type="gramStart"/>
-      <w:r>
-        <w:rPr>
-          <w:rFonts w:ascii="Comic Sans MS" w:hAnsi="Comic Sans MS"/>
-        </w:rPr>
-        <w:t>Ingestion :</w:t>
-      </w:r>
-      <w:proofErr w:type="gramEnd"/>
-      <w:r>
-        <w:rPr>
-          <w:rFonts w:ascii="Comic Sans MS" w:hAnsi="Comic Sans MS"/>
-        </w:rPr>
-        <w:t xml:space="preserve"> </w:t>
-      </w:r>
-    </w:p>
-    <w:p>
-      <w:pPr>
-        <w:ind w:left="-720" w:right="-693"/>
-        <w:jc w:val="both"/>
-        <w:rPr>
-          <w:rFonts w:ascii="Comic Sans MS" w:hAnsi="Comic Sans MS"/>
-        </w:rPr>
-      </w:pPr>
-      <w:r>
-        <w:rPr>
-          <w:rFonts w:ascii="Comic Sans MS" w:hAnsi="Comic Sans MS"/>
-        </w:rPr>
-        <w:t xml:space="preserve">* Data </w:t>
-      </w:r>
-      <w:proofErr w:type="gramStart"/>
-      <w:r>
-        <w:rPr>
-          <w:rFonts w:ascii="Comic Sans MS" w:hAnsi="Comic Sans MS"/>
-        </w:rPr>
-        <w:t>Processing :</w:t>
-      </w:r>
-      <w:proofErr w:type="gramEnd"/>
-      <w:r>
-        <w:rPr>
-          <w:rFonts w:ascii="Comic Sans MS" w:hAnsi="Comic Sans MS"/>
-        </w:rPr>
-        <w:t xml:space="preserve"> </w:t>
-      </w:r>
-    </w:p>
-    <w:p>
-      <w:pPr>
-        <w:ind w:left="-720" w:right="-693"/>
-        <w:jc w:val="both"/>
-        <w:rPr>
-          <w:rFonts w:ascii="Comic Sans MS" w:hAnsi="Comic Sans MS"/>
-        </w:rPr>
-      </w:pPr>
-      <w:proofErr w:type="gramStart"/>
+        <w:t xml:space="preserve">* Data Ingestion : </w:t>
+      </w:r>
+    </w:p>
+    <w:p>
+      <w:pPr>
+        <w:ind w:left="-720" w:right="-693"/>
+        <w:jc w:val="both"/>
+        <w:rPr>
+          <w:rFonts w:ascii="Comic Sans MS" w:hAnsi="Comic Sans MS"/>
+        </w:rPr>
+      </w:pPr>
+      <w:r>
+        <w:rPr>
+          <w:rFonts w:ascii="Comic Sans MS" w:hAnsi="Comic Sans MS"/>
+        </w:rPr>
+        <w:t xml:space="preserve">* Data Processing : </w:t>
+      </w:r>
+    </w:p>
+    <w:p>
+      <w:pPr>
+        <w:ind w:left="-720" w:right="-693"/>
+        <w:jc w:val="both"/>
+        <w:rPr>
+          <w:rFonts w:ascii="Comic Sans MS" w:hAnsi="Comic Sans MS"/>
+        </w:rPr>
+      </w:pPr>
       <w:r>
         <w:rPr>
           <w:rFonts w:ascii="Comic Sans MS" w:hAnsi="Comic Sans MS"/>
@@ -1368,7 +1174,6 @@
         </w:rPr>
         <w:t>ETL :</w:t>
       </w:r>
-      <w:proofErr w:type="gramEnd"/>
       <w:r>
         <w:rPr>
           <w:rFonts w:ascii="Comic Sans MS" w:hAnsi="Comic Sans MS"/>
@@ -1384,7 +1189,6 @@
           <w:rFonts w:ascii="Comic Sans MS" w:hAnsi="Comic Sans MS"/>
         </w:rPr>
       </w:pPr>
-      <w:proofErr w:type="gramStart"/>
       <w:r>
         <w:rPr>
           <w:rFonts w:ascii="Comic Sans MS" w:hAnsi="Comic Sans MS"/>
@@ -1392,7 +1196,6 @@
         </w:rPr>
         <w:t>ELT :</w:t>
       </w:r>
-      <w:proofErr w:type="gramEnd"/>
       <w:r>
         <w:rPr>
           <w:rFonts w:ascii="Comic Sans MS" w:hAnsi="Comic Sans MS"/>
@@ -1418,55 +1221,29 @@
           <w:szCs w:val="24"/>
           <w:u w:val="single"/>
         </w:rPr>
-        <w:t xml:space="preserve">* Data </w:t>
-      </w:r>
-      <w:proofErr w:type="gramStart"/>
-      <w:r>
-        <w:rPr>
-          <w:rFonts w:ascii="Comic Sans MS" w:hAnsi="Comic Sans MS"/>
-          <w:sz w:val="24"/>
-          <w:szCs w:val="24"/>
-          <w:u w:val="single"/>
-        </w:rPr>
-        <w:t>Analytics :</w:t>
-      </w:r>
-      <w:proofErr w:type="gramEnd"/>
-    </w:p>
-    <w:p>
-      <w:pPr>
-        <w:ind w:left="-720" w:right="-693"/>
-        <w:jc w:val="both"/>
-        <w:rPr>
-          <w:rFonts w:ascii="Comic Sans MS" w:hAnsi="Comic Sans MS"/>
-        </w:rPr>
-      </w:pPr>
-      <w:r>
-        <w:rPr>
-          <w:rFonts w:ascii="Comic Sans MS" w:hAnsi="Comic Sans MS"/>
-          <w:b/>
-        </w:rPr>
-        <w:t xml:space="preserve">Descriptive </w:t>
-      </w:r>
-      <w:proofErr w:type="gramStart"/>
-      <w:r>
-        <w:rPr>
-          <w:rFonts w:ascii="Comic Sans MS" w:hAnsi="Comic Sans MS"/>
-          <w:b/>
-        </w:rPr>
-        <w:t>Analytics</w:t>
-      </w:r>
-      <w:r>
-        <w:rPr>
-          <w:rFonts w:ascii="Comic Sans MS" w:hAnsi="Comic Sans MS"/>
-        </w:rPr>
-        <w:t xml:space="preserve"> :</w:t>
-      </w:r>
-      <w:proofErr w:type="gramEnd"/>
-      <w:r>
-        <w:rPr>
-          <w:rFonts w:ascii="Comic Sans MS" w:hAnsi="Comic Sans MS"/>
-        </w:rPr>
-        <w:t xml:space="preserve"> What has happened.</w:t>
+        <w:t>* Data Analytics :</w:t>
+      </w:r>
+    </w:p>
+    <w:p>
+      <w:pPr>
+        <w:ind w:left="-720" w:right="-693"/>
+        <w:jc w:val="both"/>
+        <w:rPr>
+          <w:rFonts w:ascii="Comic Sans MS" w:hAnsi="Comic Sans MS"/>
+        </w:rPr>
+      </w:pPr>
+      <w:r>
+        <w:rPr>
+          <w:rFonts w:ascii="Comic Sans MS" w:hAnsi="Comic Sans MS"/>
+          <w:b/>
+        </w:rPr>
+        <w:t>Descriptive Analytics</w:t>
+      </w:r>
+      <w:r>
+        <w:rPr>
+          <w:rFonts w:ascii="Comic Sans MS" w:hAnsi="Comic Sans MS"/>
+        </w:rPr>
+        <w:t xml:space="preserve"> : What has happened.</w:t>
       </w:r>
     </w:p>
     <w:p>
@@ -1483,28 +1260,13 @@
           <w:rFonts w:ascii="Comic Sans MS" w:hAnsi="Comic Sans MS"/>
           <w:b/>
         </w:rPr>
-        <w:t xml:space="preserve">Diagnostic </w:t>
-      </w:r>
-      <w:proofErr w:type="gramStart"/>
-      <w:r>
-        <w:rPr>
-          <w:rFonts w:ascii="Comic Sans MS" w:hAnsi="Comic Sans MS"/>
-          <w:b/>
-        </w:rPr>
-        <w:t>Analytics</w:t>
-      </w:r>
-      <w:r>
-        <w:rPr>
-          <w:rFonts w:ascii="Comic Sans MS" w:hAnsi="Comic Sans MS"/>
-        </w:rPr>
-        <w:t xml:space="preserve"> :</w:t>
-      </w:r>
-      <w:proofErr w:type="gramEnd"/>
-      <w:r>
-        <w:rPr>
-          <w:rFonts w:ascii="Comic Sans MS" w:hAnsi="Comic Sans MS"/>
-        </w:rPr>
-        <w:t xml:space="preserve"> Why things happened. This generally occurs in three steps:</w:t>
+        <w:t>Diagnostic Analytics</w:t>
+      </w:r>
+      <w:r>
+        <w:rPr>
+          <w:rFonts w:ascii="Comic Sans MS" w:hAnsi="Comic Sans MS"/>
+        </w:rPr>
+        <w:t xml:space="preserve"> : Why things happened. This generally occurs in three steps:</w:t>
       </w:r>
     </w:p>
     <w:p>
@@ -1579,17 +1341,8 @@
           <w:rFonts w:ascii="Comic Sans MS" w:hAnsi="Comic Sans MS"/>
           <w:b/>
         </w:rPr>
-        <w:t xml:space="preserve">Predictive </w:t>
-      </w:r>
-      <w:proofErr w:type="gramStart"/>
-      <w:r>
-        <w:rPr>
-          <w:rFonts w:ascii="Comic Sans MS" w:hAnsi="Comic Sans MS"/>
-          <w:b/>
-        </w:rPr>
-        <w:t>Analytics :</w:t>
-      </w:r>
-      <w:proofErr w:type="gramEnd"/>
+        <w:t>Predictive Analytics :</w:t>
+      </w:r>
       <w:r>
         <w:rPr>
           <w:rFonts w:ascii="Comic Sans MS" w:hAnsi="Comic Sans MS"/>
@@ -1611,17 +1364,8 @@
           <w:rFonts w:ascii="Comic Sans MS" w:hAnsi="Comic Sans MS"/>
           <w:b/>
         </w:rPr>
-        <w:t xml:space="preserve">Prescriptive </w:t>
-      </w:r>
-      <w:proofErr w:type="gramStart"/>
-      <w:r>
-        <w:rPr>
-          <w:rFonts w:ascii="Comic Sans MS" w:hAnsi="Comic Sans MS"/>
-          <w:b/>
-        </w:rPr>
-        <w:t>Analytics :</w:t>
-      </w:r>
-      <w:proofErr w:type="gramEnd"/>
+        <w:t>Prescriptive Analytics :</w:t>
+      </w:r>
       <w:r>
         <w:rPr>
           <w:rFonts w:ascii="Comic Sans MS" w:hAnsi="Comic Sans MS"/>
@@ -1656,36 +1400,13 @@
           <w:rFonts w:ascii="Comic Sans MS" w:hAnsi="Comic Sans MS"/>
           <w:b/>
         </w:rPr>
-        <w:t xml:space="preserve">Cognitive </w:t>
-      </w:r>
-      <w:proofErr w:type="gramStart"/>
-      <w:r>
-        <w:rPr>
-          <w:rFonts w:ascii="Comic Sans MS" w:hAnsi="Comic Sans MS"/>
-          <w:b/>
-        </w:rPr>
-        <w:t>Analytics :</w:t>
-      </w:r>
-      <w:proofErr w:type="gramEnd"/>
-      <w:r>
-        <w:rPr>
-          <w:rFonts w:ascii="Comic Sans MS" w:hAnsi="Comic Sans MS"/>
-        </w:rPr>
-        <w:t xml:space="preserve"> draw inference from existing data and patterns. (</w:t>
-      </w:r>
-      <w:proofErr w:type="gramStart"/>
-      <w:r>
-        <w:rPr>
-          <w:rFonts w:ascii="Comic Sans MS" w:hAnsi="Comic Sans MS"/>
-        </w:rPr>
-        <w:t>a</w:t>
-      </w:r>
-      <w:proofErr w:type="gramEnd"/>
-      <w:r>
-        <w:rPr>
-          <w:rFonts w:ascii="Comic Sans MS" w:hAnsi="Comic Sans MS"/>
-        </w:rPr>
-        <w:t xml:space="preserve"> self-learning feedback loop)</w:t>
+        <w:t>Cognitive Analytics :</w:t>
+      </w:r>
+      <w:r>
+        <w:rPr>
+          <w:rFonts w:ascii="Comic Sans MS" w:hAnsi="Comic Sans MS"/>
+        </w:rPr>
+        <w:t xml:space="preserve"> draw inference from existing data and patterns. (a self-learning feedback loop)</w:t>
       </w:r>
     </w:p>
     <w:p>
@@ -1901,7 +1622,6 @@
           <w:u w:val="single"/>
         </w:rPr>
       </w:pPr>
-      <w:proofErr w:type="gramStart"/>
       <w:r>
         <w:rPr>
           <w:rFonts w:ascii="Comic Sans MS" w:hAnsi="Comic Sans MS"/>
@@ -1921,18 +1641,7 @@
           <w:szCs w:val="32"/>
           <w:u w:val="single"/>
         </w:rPr>
-        <w:t>Explore</w:t>
-      </w:r>
-      <w:proofErr w:type="gramEnd"/>
-      <w:r>
-        <w:rPr>
-          <w:rFonts w:ascii="Comic Sans MS" w:hAnsi="Comic Sans MS"/>
-          <w:b/>
-          <w:sz w:val="32"/>
-          <w:szCs w:val="32"/>
-          <w:u w:val="single"/>
-        </w:rPr>
-        <w:t xml:space="preserve"> Relational Data in Azure:</w:t>
+        <w:t>Explore Relational Data in Azure:</w:t>
       </w:r>
     </w:p>
     <w:p>
@@ -1971,21 +1680,7 @@
         <w:rPr>
           <w:rFonts w:ascii="Comic Sans MS" w:hAnsi="Comic Sans MS"/>
         </w:rPr>
-        <w:t xml:space="preserve">* </w:t>
-      </w:r>
-      <w:proofErr w:type="gramStart"/>
-      <w:r>
-        <w:rPr>
-          <w:rFonts w:ascii="Comic Sans MS" w:hAnsi="Comic Sans MS"/>
-        </w:rPr>
-        <w:t>Pass :</w:t>
-      </w:r>
-      <w:proofErr w:type="gramEnd"/>
-      <w:r>
-        <w:rPr>
-          <w:rFonts w:ascii="Comic Sans MS" w:hAnsi="Comic Sans MS"/>
-        </w:rPr>
-        <w:t xml:space="preserve"> You specify resources and Azure will automatically VM, network &amp; other devices for you.</w:t>
+        <w:t>* Pass : You specify resources and Azure will automatically VM, network &amp; other devices for you.</w:t>
       </w:r>
     </w:p>
     <w:p>
@@ -2099,17 +1794,8 @@
           <w:rFonts w:ascii="Comic Sans MS" w:hAnsi="Comic Sans MS"/>
           <w:b/>
         </w:rPr>
-        <w:t xml:space="preserve">Single </w:t>
-      </w:r>
-      <w:proofErr w:type="gramStart"/>
-      <w:r>
-        <w:rPr>
-          <w:rFonts w:ascii="Comic Sans MS" w:hAnsi="Comic Sans MS"/>
-          <w:b/>
-        </w:rPr>
-        <w:t>DB :</w:t>
-      </w:r>
-      <w:proofErr w:type="gramEnd"/>
+        <w:t>Single DB :</w:t>
+      </w:r>
       <w:r>
         <w:rPr>
           <w:rFonts w:ascii="Comic Sans MS" w:hAnsi="Comic Sans MS"/>
@@ -2177,17 +1863,8 @@
           <w:rFonts w:ascii="Comic Sans MS" w:hAnsi="Comic Sans MS"/>
           <w:b/>
         </w:rPr>
-        <w:t xml:space="preserve">Elastic </w:t>
-      </w:r>
-      <w:proofErr w:type="gramStart"/>
-      <w:r>
-        <w:rPr>
-          <w:rFonts w:ascii="Comic Sans MS" w:hAnsi="Comic Sans MS"/>
-          <w:b/>
-        </w:rPr>
-        <w:t>Pool :</w:t>
-      </w:r>
-      <w:proofErr w:type="gramEnd"/>
+        <w:t>Elastic Pool :</w:t>
+      </w:r>
       <w:r>
         <w:rPr>
           <w:rFonts w:ascii="Comic Sans MS" w:hAnsi="Comic Sans MS"/>
@@ -2282,7 +1959,6 @@
         </w:rPr>
       </w:pPr>
       <w:proofErr w:type="spellStart"/>
-      <w:proofErr w:type="gramStart"/>
       <w:r>
         <w:rPr>
           <w:rFonts w:ascii="Comic Sans MS" w:hAnsi="Comic Sans MS"/>
@@ -2296,7 +1972,6 @@
         </w:rPr>
         <w:t xml:space="preserve"> :</w:t>
       </w:r>
-      <w:proofErr w:type="gramEnd"/>
     </w:p>
     <w:p>
       <w:pPr>
@@ -2308,7 +1983,6 @@
         </w:rPr>
       </w:pPr>
       <w:proofErr w:type="spellStart"/>
-      <w:proofErr w:type="gramStart"/>
       <w:r>
         <w:rPr>
           <w:rFonts w:ascii="Comic Sans MS" w:hAnsi="Comic Sans MS"/>
@@ -2322,7 +1996,6 @@
         </w:rPr>
         <w:t xml:space="preserve"> :</w:t>
       </w:r>
-      <w:proofErr w:type="gramEnd"/>
     </w:p>
     <w:p>
       <w:pPr>
@@ -2350,7 +2023,6 @@
         </w:rPr>
       </w:pPr>
       <w:proofErr w:type="spellStart"/>
-      <w:proofErr w:type="gramStart"/>
       <w:r>
         <w:rPr>
           <w:rFonts w:ascii="Comic Sans MS" w:hAnsi="Comic Sans MS"/>
@@ -2362,14 +2034,7 @@
         <w:rPr>
           <w:rFonts w:ascii="Comic Sans MS" w:hAnsi="Comic Sans MS"/>
         </w:rPr>
-        <w:t xml:space="preserve"> :</w:t>
-      </w:r>
-      <w:proofErr w:type="gramEnd"/>
-      <w:r>
-        <w:rPr>
-          <w:rFonts w:ascii="Comic Sans MS" w:hAnsi="Comic Sans MS"/>
-        </w:rPr>
-        <w:t xml:space="preserve"> Single server, </w:t>
+        <w:t xml:space="preserve"> : Single server, </w:t>
       </w:r>
       <w:proofErr w:type="spellStart"/>
       <w:r>
@@ -2549,21 +2214,7 @@
           <w:rFonts w:ascii="Comic Sans MS" w:hAnsi="Comic Sans MS"/>
         </w:rPr>
         <w:tab/>
-        <w:t>- Configure private endpoints</w:t>
-      </w:r>
-      <w:proofErr w:type="gramStart"/>
-      <w:r>
-        <w:rPr>
-          <w:rFonts w:ascii="Comic Sans MS" w:hAnsi="Comic Sans MS"/>
-        </w:rPr>
-        <w:t>.(</w:t>
-      </w:r>
-      <w:proofErr w:type="gramEnd"/>
-      <w:r>
-        <w:rPr>
-          <w:rFonts w:ascii="Comic Sans MS" w:hAnsi="Comic Sans MS"/>
-        </w:rPr>
-        <w:t xml:space="preserve">  )</w:t>
+        <w:t>- Configure private endpoints.(  )</w:t>
       </w:r>
     </w:p>
     <w:p>
@@ -2658,21 +2309,7 @@
         <w:rPr>
           <w:rFonts w:ascii="Comic Sans MS" w:hAnsi="Comic Sans MS"/>
         </w:rPr>
-        <w:t xml:space="preserve">SIDU </w:t>
-      </w:r>
-      <w:proofErr w:type="gramStart"/>
-      <w:r>
-        <w:rPr>
-          <w:rFonts w:ascii="Comic Sans MS" w:hAnsi="Comic Sans MS"/>
-        </w:rPr>
-        <w:t>( SELECT</w:t>
-      </w:r>
-      <w:proofErr w:type="gramEnd"/>
-      <w:r>
-        <w:rPr>
-          <w:rFonts w:ascii="Comic Sans MS" w:hAnsi="Comic Sans MS"/>
-        </w:rPr>
-        <w:t>, INSERT, DELETE, UPDATE )</w:t>
+        <w:t>SIDU ( SELECT, INSERT, DELETE, UPDATE )</w:t>
       </w:r>
     </w:p>
     <w:p>
@@ -2706,21 +2343,7 @@
         <w:rPr>
           <w:rFonts w:ascii="Comic Sans MS" w:hAnsi="Comic Sans MS"/>
         </w:rPr>
-        <w:t xml:space="preserve"> CARD </w:t>
-      </w:r>
-      <w:proofErr w:type="gramStart"/>
-      <w:r>
-        <w:rPr>
-          <w:rFonts w:ascii="Comic Sans MS" w:hAnsi="Comic Sans MS"/>
-        </w:rPr>
-        <w:t>( CREATE</w:t>
-      </w:r>
-      <w:proofErr w:type="gramEnd"/>
-      <w:r>
-        <w:rPr>
-          <w:rFonts w:ascii="Comic Sans MS" w:hAnsi="Comic Sans MS"/>
-        </w:rPr>
-        <w:t>, ALTER, RENAME, DROP )</w:t>
+        <w:t xml:space="preserve"> CARD ( CREATE, ALTER, RENAME, DROP )</w:t>
       </w:r>
     </w:p>
     <w:p>
@@ -2758,7 +2381,6 @@
         <w:t xml:space="preserve">- </w:t>
       </w:r>
       <w:proofErr w:type="spellStart"/>
-      <w:proofErr w:type="gramStart"/>
       <w:r>
         <w:rPr>
           <w:rFonts w:ascii="Comic Sans MS" w:hAnsi="Comic Sans MS"/>
@@ -2770,14 +2392,7 @@
         <w:rPr>
           <w:rFonts w:ascii="Comic Sans MS" w:hAnsi="Comic Sans MS"/>
         </w:rPr>
-        <w:t xml:space="preserve">  :</w:t>
-      </w:r>
-      <w:proofErr w:type="gramEnd"/>
-      <w:r>
-        <w:rPr>
-          <w:rFonts w:ascii="Comic Sans MS" w:hAnsi="Comic Sans MS"/>
-        </w:rPr>
-        <w:t xml:space="preserve"> a </w:t>
+        <w:t xml:space="preserve">  : a </w:t>
       </w:r>
       <w:proofErr w:type="spellStart"/>
       <w:r>
@@ -2837,7 +2452,6 @@
         <w:t xml:space="preserve">- Azure data </w:t>
       </w:r>
       <w:proofErr w:type="spellStart"/>
-      <w:proofErr w:type="gramStart"/>
       <w:r>
         <w:rPr>
           <w:rFonts w:ascii="Comic Sans MS" w:hAnsi="Comic Sans MS"/>
@@ -2849,14 +2463,7 @@
         <w:rPr>
           <w:rFonts w:ascii="Comic Sans MS" w:hAnsi="Comic Sans MS"/>
         </w:rPr>
-        <w:t xml:space="preserve"> :</w:t>
-      </w:r>
-      <w:proofErr w:type="gramEnd"/>
-      <w:r>
-        <w:rPr>
-          <w:rFonts w:ascii="Comic Sans MS" w:hAnsi="Comic Sans MS"/>
-        </w:rPr>
-        <w:t xml:space="preserve"> Cross platform GUI tool </w:t>
+        <w:t xml:space="preserve"> : Cross platform GUI tool </w:t>
       </w:r>
     </w:p>
     <w:p>
@@ -2888,7 +2495,6 @@
         <w:t xml:space="preserve">- SQL Server Management </w:t>
       </w:r>
       <w:proofErr w:type="spellStart"/>
-      <w:proofErr w:type="gramStart"/>
       <w:r>
         <w:rPr>
           <w:rFonts w:ascii="Comic Sans MS" w:hAnsi="Comic Sans MS"/>
@@ -2902,7 +2508,6 @@
         </w:rPr>
         <w:t xml:space="preserve"> :</w:t>
       </w:r>
-      <w:proofErr w:type="gramEnd"/>
     </w:p>
     <w:p>
       <w:pPr>
@@ -2985,7 +2590,6 @@
           <w:u w:val="single"/>
         </w:rPr>
       </w:pPr>
-      <w:proofErr w:type="gramStart"/>
       <w:r>
         <w:rPr>
           <w:rFonts w:ascii="Comic Sans MS" w:hAnsi="Comic Sans MS"/>
@@ -3005,18 +2609,7 @@
           <w:szCs w:val="32"/>
           <w:u w:val="single"/>
         </w:rPr>
-        <w:t>Explore</w:t>
-      </w:r>
-      <w:proofErr w:type="gramEnd"/>
-      <w:r>
-        <w:rPr>
-          <w:rFonts w:ascii="Comic Sans MS" w:hAnsi="Comic Sans MS"/>
-          <w:b/>
-          <w:sz w:val="32"/>
-          <w:szCs w:val="32"/>
-          <w:u w:val="single"/>
-        </w:rPr>
-        <w:t xml:space="preserve"> Non-Relational Data in Azure:</w:t>
+        <w:t>Explore Non-Relational Data in Azure:</w:t>
       </w:r>
     </w:p>
     <w:p>
@@ -3110,21 +2703,7 @@
         <w:rPr>
           <w:rFonts w:ascii="Comic Sans MS" w:hAnsi="Comic Sans MS"/>
         </w:rPr>
-        <w:t xml:space="preserve">- Key Value based </w:t>
-      </w:r>
-      <w:proofErr w:type="gramStart"/>
-      <w:r>
-        <w:rPr>
-          <w:rFonts w:ascii="Comic Sans MS" w:hAnsi="Comic Sans MS"/>
-        </w:rPr>
-        <w:t>=</w:t>
-      </w:r>
-      <w:proofErr w:type="gramEnd"/>
-      <w:r>
-        <w:rPr>
-          <w:rFonts w:ascii="Comic Sans MS" w:hAnsi="Comic Sans MS"/>
-        </w:rPr>
-        <w:t xml:space="preserve">&gt; unique keys with 'array of Values'.  </w:t>
+        <w:t xml:space="preserve">- Key Value based =&gt; unique keys with 'array of Values'.  </w:t>
       </w:r>
     </w:p>
     <w:p>
@@ -3140,21 +2719,7 @@
         <w:rPr>
           <w:rFonts w:ascii="Comic Sans MS" w:hAnsi="Comic Sans MS"/>
         </w:rPr>
-        <w:t xml:space="preserve">- Azure Table Storage </w:t>
-      </w:r>
-      <w:proofErr w:type="gramStart"/>
-      <w:r>
-        <w:rPr>
-          <w:rFonts w:ascii="Comic Sans MS" w:hAnsi="Comic Sans MS"/>
-        </w:rPr>
-        <w:t>have</w:t>
-      </w:r>
-      <w:proofErr w:type="gramEnd"/>
-      <w:r>
-        <w:rPr>
-          <w:rFonts w:ascii="Comic Sans MS" w:hAnsi="Comic Sans MS"/>
-        </w:rPr>
-        <w:t xml:space="preserve"> no concept of relationships, stored procedures, secondary indexes, or foreign keys.</w:t>
+        <w:t>- Azure Table Storage have no concept of relationships, stored procedures, secondary indexes, or foreign keys.</w:t>
       </w:r>
     </w:p>
     <w:p>
@@ -3184,21 +2749,7 @@
         <w:rPr>
           <w:rFonts w:ascii="Comic Sans MS" w:hAnsi="Comic Sans MS"/>
         </w:rPr>
-        <w:t xml:space="preserve"> key. (</w:t>
-      </w:r>
-      <w:proofErr w:type="gramStart"/>
-      <w:r>
-        <w:rPr>
-          <w:rFonts w:ascii="Comic Sans MS" w:hAnsi="Comic Sans MS"/>
-        </w:rPr>
-        <w:t>partition</w:t>
-      </w:r>
-      <w:proofErr w:type="gramEnd"/>
-      <w:r>
-        <w:rPr>
-          <w:rFonts w:ascii="Comic Sans MS" w:hAnsi="Comic Sans MS"/>
-        </w:rPr>
-        <w:t xml:space="preserve"> + row = clustered Index)</w:t>
+        <w:t xml:space="preserve"> key. (partition + row = clustered Index)</w:t>
       </w:r>
     </w:p>
     <w:p>
@@ -3263,21 +2814,7 @@
         <w:rPr>
           <w:rFonts w:ascii="Comic Sans MS" w:hAnsi="Comic Sans MS"/>
         </w:rPr>
-        <w:t xml:space="preserve">- Point Query </w:t>
-      </w:r>
-      <w:proofErr w:type="gramStart"/>
-      <w:r>
-        <w:rPr>
-          <w:rFonts w:ascii="Comic Sans MS" w:hAnsi="Comic Sans MS"/>
-        </w:rPr>
-        <w:t>retrieve</w:t>
-      </w:r>
-      <w:proofErr w:type="gramEnd"/>
-      <w:r>
-        <w:rPr>
-          <w:rFonts w:ascii="Comic Sans MS" w:hAnsi="Comic Sans MS"/>
-        </w:rPr>
-        <w:t xml:space="preserve"> a single row; Range query retrieve a contiguous block of rows.</w:t>
+        <w:t>- Point Query retrieve a single row; Range query retrieve a contiguous block of rows.</w:t>
       </w:r>
     </w:p>
     <w:p>
@@ -3293,21 +2830,7 @@
         <w:rPr>
           <w:rFonts w:ascii="Comic Sans MS" w:hAnsi="Comic Sans MS"/>
         </w:rPr>
-        <w:t xml:space="preserve">- A table can have 252 </w:t>
-      </w:r>
-      <w:proofErr w:type="gramStart"/>
-      <w:r>
-        <w:rPr>
-          <w:rFonts w:ascii="Comic Sans MS" w:hAnsi="Comic Sans MS"/>
-        </w:rPr>
-        <w:t>columns(</w:t>
-      </w:r>
-      <w:proofErr w:type="gramEnd"/>
-      <w:r>
-        <w:rPr>
-          <w:rFonts w:ascii="Comic Sans MS" w:hAnsi="Comic Sans MS"/>
-        </w:rPr>
-        <w:t>arrays of value), a single column can hold data to 64 KB.</w:t>
+        <w:t>- A table can have 252 columns(arrays of value), a single column can hold data to 64 KB.</w:t>
       </w:r>
       <w:r>
         <w:rPr>
@@ -3347,14 +2870,7 @@
         <w:rPr>
           <w:rFonts w:ascii="Comic Sans MS" w:hAnsi="Comic Sans MS"/>
         </w:rPr>
-        <w:t xml:space="preserve">binary object. </w:t>
-      </w:r>
-      <w:proofErr w:type="gramStart"/>
-      <w:r>
-        <w:rPr>
-          <w:rFonts w:ascii="Comic Sans MS" w:hAnsi="Comic Sans MS"/>
-        </w:rPr>
-        <w:t xml:space="preserve">For </w:t>
+        <w:t xml:space="preserve">binary object. For </w:t>
       </w:r>
       <w:proofErr w:type="spellStart"/>
       <w:r>
@@ -3370,32 +2886,22 @@
         </w:rPr>
         <w:t xml:space="preserve"> data.</w:t>
       </w:r>
-      <w:proofErr w:type="gramEnd"/>
-    </w:p>
-    <w:p>
-      <w:pPr>
-        <w:ind w:left="-720" w:right="-693"/>
-        <w:jc w:val="both"/>
-        <w:rPr>
-          <w:rFonts w:ascii="Comic Sans MS" w:hAnsi="Comic Sans MS"/>
-        </w:rPr>
-      </w:pPr>
-      <w:r>
-        <w:rPr>
-          <w:rFonts w:ascii="Comic Sans MS" w:hAnsi="Comic Sans MS"/>
-          <w:b/>
-        </w:rPr>
-        <w:t xml:space="preserve">Block </w:t>
-      </w:r>
-      <w:proofErr w:type="gramStart"/>
-      <w:r>
-        <w:rPr>
-          <w:rFonts w:ascii="Comic Sans MS" w:hAnsi="Comic Sans MS"/>
-          <w:b/>
-        </w:rPr>
-        <w:t>Blob :</w:t>
-      </w:r>
-      <w:proofErr w:type="gramEnd"/>
+    </w:p>
+    <w:p>
+      <w:pPr>
+        <w:ind w:left="-720" w:right="-693"/>
+        <w:jc w:val="both"/>
+        <w:rPr>
+          <w:rFonts w:ascii="Comic Sans MS" w:hAnsi="Comic Sans MS"/>
+        </w:rPr>
+      </w:pPr>
+      <w:r>
+        <w:rPr>
+          <w:rFonts w:ascii="Comic Sans MS" w:hAnsi="Comic Sans MS"/>
+          <w:b/>
+        </w:rPr>
+        <w:t>Block Blob :</w:t>
+      </w:r>
       <w:r>
         <w:rPr>
           <w:rFonts w:ascii="Comic Sans MS" w:hAnsi="Comic Sans MS"/>
@@ -3444,28 +2950,13 @@
           <w:rFonts w:ascii="Comic Sans MS" w:hAnsi="Comic Sans MS"/>
           <w:b/>
         </w:rPr>
-        <w:t xml:space="preserve">Page </w:t>
-      </w:r>
-      <w:proofErr w:type="gramStart"/>
-      <w:r>
-        <w:rPr>
-          <w:rFonts w:ascii="Comic Sans MS" w:hAnsi="Comic Sans MS"/>
-          <w:b/>
-        </w:rPr>
-        <w:t>Blob</w:t>
-      </w:r>
-      <w:r>
-        <w:rPr>
-          <w:rFonts w:ascii="Comic Sans MS" w:hAnsi="Comic Sans MS"/>
-        </w:rPr>
-        <w:t xml:space="preserve"> :</w:t>
-      </w:r>
-      <w:proofErr w:type="gramEnd"/>
-      <w:r>
-        <w:rPr>
-          <w:rFonts w:ascii="Comic Sans MS" w:hAnsi="Comic Sans MS"/>
-        </w:rPr>
-        <w:t xml:space="preserve"> Random read/write. (512 byte pages, max 8 Tb)  =&gt; </w:t>
+        <w:t>Page Blob</w:t>
+      </w:r>
+      <w:r>
+        <w:rPr>
+          <w:rFonts w:ascii="Comic Sans MS" w:hAnsi="Comic Sans MS"/>
+        </w:rPr>
+        <w:t xml:space="preserve"> : Random read/write. (512 byte pages, max 8 Tb)  =&gt; </w:t>
       </w:r>
       <w:proofErr w:type="spellStart"/>
       <w:r>
@@ -3479,47 +2970,24 @@
         <w:rPr>
           <w:rFonts w:ascii="Comic Sans MS" w:hAnsi="Comic Sans MS"/>
         </w:rPr>
-        <w:t xml:space="preserve"> </w:t>
-      </w:r>
-      <w:proofErr w:type="gramStart"/>
-      <w:r>
-        <w:rPr>
-          <w:rFonts w:ascii="Comic Sans MS" w:hAnsi="Comic Sans MS"/>
-        </w:rPr>
-        <w:t>use</w:t>
-      </w:r>
-      <w:proofErr w:type="gramEnd"/>
-      <w:r>
-        <w:rPr>
-          <w:rFonts w:ascii="Comic Sans MS" w:hAnsi="Comic Sans MS"/>
-        </w:rPr>
-        <w:t xml:space="preserve"> this for VM storage.</w:t>
-      </w:r>
-    </w:p>
-    <w:p>
-      <w:pPr>
-        <w:ind w:left="-720" w:right="-693"/>
-        <w:jc w:val="both"/>
-        <w:rPr>
-          <w:rFonts w:ascii="Comic Sans MS" w:hAnsi="Comic Sans MS"/>
-        </w:rPr>
-      </w:pPr>
-      <w:r>
-        <w:rPr>
-          <w:rFonts w:ascii="Comic Sans MS" w:hAnsi="Comic Sans MS"/>
-          <w:b/>
-        </w:rPr>
-        <w:t xml:space="preserve">Append </w:t>
-      </w:r>
-      <w:proofErr w:type="gramStart"/>
-      <w:r>
-        <w:rPr>
-          <w:rFonts w:ascii="Comic Sans MS" w:hAnsi="Comic Sans MS"/>
-          <w:b/>
-        </w:rPr>
-        <w:t>Blobs :</w:t>
-      </w:r>
-      <w:proofErr w:type="gramEnd"/>
+        <w:t xml:space="preserve"> use this for VM storage.</w:t>
+      </w:r>
+    </w:p>
+    <w:p>
+      <w:pPr>
+        <w:ind w:left="-720" w:right="-693"/>
+        <w:jc w:val="both"/>
+        <w:rPr>
+          <w:rFonts w:ascii="Comic Sans MS" w:hAnsi="Comic Sans MS"/>
+        </w:rPr>
+      </w:pPr>
+      <w:r>
+        <w:rPr>
+          <w:rFonts w:ascii="Comic Sans MS" w:hAnsi="Comic Sans MS"/>
+          <w:b/>
+        </w:rPr>
+        <w:t>Append Blobs :</w:t>
+      </w:r>
       <w:r>
         <w:rPr>
           <w:rFonts w:ascii="Comic Sans MS" w:hAnsi="Comic Sans MS"/>
@@ -3538,44 +3006,22 @@
         <w:rPr>
           <w:rFonts w:ascii="Comic Sans MS" w:hAnsi="Comic Sans MS"/>
         </w:rPr>
-        <w:t xml:space="preserve">, average size is 4 MB. </w:t>
-      </w:r>
-      <w:proofErr w:type="gramStart"/>
-      <w:r>
-        <w:rPr>
-          <w:rFonts w:ascii="Comic Sans MS" w:hAnsi="Comic Sans MS"/>
-        </w:rPr>
-        <w:t>Only Append, no update or delete.</w:t>
-      </w:r>
-      <w:proofErr w:type="gramEnd"/>
-    </w:p>
-    <w:p>
-      <w:pPr>
-        <w:ind w:left="-720" w:right="-693"/>
-        <w:jc w:val="both"/>
-        <w:rPr>
-          <w:rFonts w:ascii="Comic Sans MS" w:hAnsi="Comic Sans MS"/>
-        </w:rPr>
-      </w:pPr>
-      <w:r>
-        <w:rPr>
-          <w:rFonts w:ascii="Comic Sans MS" w:hAnsi="Comic Sans MS"/>
-        </w:rPr>
-        <w:t xml:space="preserve">- In </w:t>
-      </w:r>
-      <w:proofErr w:type="gramStart"/>
-      <w:r>
-        <w:rPr>
-          <w:rFonts w:ascii="Comic Sans MS" w:hAnsi="Comic Sans MS"/>
-        </w:rPr>
-        <w:t>Azure ,</w:t>
-      </w:r>
-      <w:proofErr w:type="gramEnd"/>
-      <w:r>
-        <w:rPr>
-          <w:rFonts w:ascii="Comic Sans MS" w:hAnsi="Comic Sans MS"/>
-        </w:rPr>
-        <w:t xml:space="preserve"> you create blobs inside containers, and you can organize blobs in a hierarchy of folders.</w:t>
+        <w:t>, average size is 4 MB. Only Append, no update or delete.</w:t>
+      </w:r>
+    </w:p>
+    <w:p>
+      <w:pPr>
+        <w:ind w:left="-720" w:right="-693"/>
+        <w:jc w:val="both"/>
+        <w:rPr>
+          <w:rFonts w:ascii="Comic Sans MS" w:hAnsi="Comic Sans MS"/>
+        </w:rPr>
+      </w:pPr>
+      <w:r>
+        <w:rPr>
+          <w:rFonts w:ascii="Comic Sans MS" w:hAnsi="Comic Sans MS"/>
+        </w:rPr>
+        <w:t>- In Azure , you create blobs inside containers, and you can organize blobs in a hierarchy of folders.</w:t>
       </w:r>
     </w:p>
     <w:p>
@@ -3850,21 +3296,7 @@
         <w:rPr>
           <w:rFonts w:ascii="Comic Sans MS" w:hAnsi="Comic Sans MS"/>
         </w:rPr>
-        <w:t xml:space="preserve"> Don't use Azure File Storage for files that can be written by multiple concurrent processes simultaneously. Multiple writers require careful </w:t>
-      </w:r>
-      <w:proofErr w:type="gramStart"/>
-      <w:r>
-        <w:rPr>
-          <w:rFonts w:ascii="Comic Sans MS" w:hAnsi="Comic Sans MS"/>
-        </w:rPr>
-        <w:t>synchronization,</w:t>
-      </w:r>
-      <w:proofErr w:type="gramEnd"/>
-      <w:r>
-        <w:rPr>
-          <w:rFonts w:ascii="Comic Sans MS" w:hAnsi="Comic Sans MS"/>
-        </w:rPr>
-        <w:t xml:space="preserve"> otherwise the changes made by one process can be overwritten by another.</w:t>
+        <w:t xml:space="preserve"> Don't use Azure File Storage for files that can be written by multiple concurrent processes simultaneously. Multiple writers require careful synchronization, otherwise the changes made by one process can be overwritten by another.</w:t>
       </w:r>
     </w:p>
     <w:p>
@@ -4014,23 +3446,693 @@
           <w:rFonts w:ascii="Comic Sans MS" w:hAnsi="Comic Sans MS"/>
         </w:rPr>
       </w:pPr>
-      <w:r>
-        <w:rPr>
-          <w:rFonts w:ascii="Comic Sans MS" w:hAnsi="Comic Sans MS"/>
-          <w:b/>
-        </w:rPr>
-        <w:t>NOTE:</w:t>
-      </w:r>
-      <w:r>
-        <w:rPr>
-          <w:rFonts w:ascii="Comic Sans MS" w:hAnsi="Comic Sans MS"/>
-        </w:rPr>
-        <w:t xml:space="preserve"> The primary purpose of the Table, </w:t>
-      </w:r>
-      <w:proofErr w:type="spellStart"/>
-      <w:r>
-        <w:rPr>
-          <w:rFonts w:ascii="Comic Sans MS" w:hAnsi="Comic Sans MS"/>
+    </w:p>
+    <w:p>
+      <w:pPr>
+        <w:ind w:left="-720" w:right="-693"/>
+        <w:jc w:val="both"/>
+        <w:rPr>
+          <w:rFonts w:ascii="Comic Sans MS" w:hAnsi="Comic Sans MS"/>
+          <w:i/>
+          <w:sz w:val="28"/>
+          <w:szCs w:val="28"/>
+          <w:u w:val="single"/>
+        </w:rPr>
+      </w:pPr>
+      <w:r>
+        <w:rPr>
+          <w:rFonts w:ascii="Comic Sans MS" w:hAnsi="Comic Sans MS"/>
+          <w:i/>
+          <w:sz w:val="28"/>
+          <w:szCs w:val="28"/>
+          <w:u w:val="single"/>
+        </w:rPr>
+        <w:t>Describe common practices for data loading</w:t>
+      </w:r>
+    </w:p>
+    <w:p>
+      <w:pPr>
+        <w:pStyle w:val="ListParagraph"/>
+        <w:numPr>
+          <w:ilvl w:val="0"/>
+          <w:numId w:val="4"/>
+        </w:numPr>
+        <w:ind w:right="-693"/>
+        <w:jc w:val="both"/>
+        <w:rPr>
+          <w:rFonts w:ascii="Comic Sans MS" w:hAnsi="Comic Sans MS"/>
+          <w:sz w:val="24"/>
+          <w:szCs w:val="24"/>
+        </w:rPr>
+      </w:pPr>
+      <w:r>
+        <w:rPr>
+          <w:rFonts w:ascii="Comic Sans MS" w:hAnsi="Comic Sans MS"/>
+          <w:sz w:val="24"/>
+          <w:szCs w:val="24"/>
+        </w:rPr>
+        <w:t>Ingest data using Azure Data Factory</w:t>
+      </w:r>
+      <w:r>
+        <w:rPr>
+          <w:rFonts w:ascii="Comic Sans MS" w:hAnsi="Comic Sans MS"/>
+          <w:sz w:val="24"/>
+          <w:szCs w:val="24"/>
+        </w:rPr>
+        <w:t>.</w:t>
+      </w:r>
+    </w:p>
+    <w:p>
+      <w:pPr>
+        <w:pStyle w:val="ListParagraph"/>
+        <w:numPr>
+          <w:ilvl w:val="1"/>
+          <w:numId w:val="3"/>
+        </w:numPr>
+        <w:ind w:right="-693"/>
+        <w:jc w:val="both"/>
+        <w:rPr>
+          <w:rFonts w:ascii="Comic Sans MS" w:hAnsi="Comic Sans MS"/>
+          <w:sz w:val="24"/>
+          <w:szCs w:val="24"/>
+        </w:rPr>
+      </w:pPr>
+      <w:r>
+        <w:rPr>
+          <w:rFonts w:ascii="Comic Sans MS" w:hAnsi="Comic Sans MS"/>
+          <w:sz w:val="24"/>
+          <w:szCs w:val="24"/>
+        </w:rPr>
+        <w:t>linked services, datasets, and pipelines</w:t>
+      </w:r>
+      <w:r>
+        <w:rPr>
+          <w:rFonts w:ascii="Comic Sans MS" w:hAnsi="Comic Sans MS"/>
+          <w:sz w:val="24"/>
+          <w:szCs w:val="24"/>
+        </w:rPr>
+        <w:t>.</w:t>
+      </w:r>
+    </w:p>
+    <w:p>
+      <w:pPr>
+        <w:pStyle w:val="ListParagraph"/>
+        <w:numPr>
+          <w:ilvl w:val="0"/>
+          <w:numId w:val="4"/>
+        </w:numPr>
+        <w:ind w:right="-693"/>
+        <w:jc w:val="both"/>
+        <w:rPr>
+          <w:rFonts w:ascii="Comic Sans MS" w:hAnsi="Comic Sans MS"/>
+          <w:sz w:val="24"/>
+          <w:szCs w:val="24"/>
+        </w:rPr>
+      </w:pPr>
+      <w:r>
+        <w:rPr>
+          <w:rFonts w:ascii="Comic Sans MS" w:hAnsi="Comic Sans MS"/>
+          <w:sz w:val="24"/>
+          <w:szCs w:val="24"/>
+        </w:rPr>
+        <w:t xml:space="preserve">Ingest data using </w:t>
+      </w:r>
+      <w:proofErr w:type="spellStart"/>
+      <w:r>
+        <w:rPr>
+          <w:rFonts w:ascii="Comic Sans MS" w:hAnsi="Comic Sans MS"/>
+          <w:sz w:val="24"/>
+          <w:szCs w:val="24"/>
+        </w:rPr>
+        <w:t>PolyBase</w:t>
+      </w:r>
+      <w:proofErr w:type="spellEnd"/>
+      <w:r>
+        <w:rPr>
+          <w:rFonts w:ascii="Comic Sans MS" w:hAnsi="Comic Sans MS"/>
+          <w:sz w:val="24"/>
+          <w:szCs w:val="24"/>
+        </w:rPr>
+        <w:t xml:space="preserve"> (Synapse Analytics, SQL Server)</w:t>
+      </w:r>
+    </w:p>
+    <w:p>
+      <w:pPr>
+        <w:pStyle w:val="ListParagraph"/>
+        <w:numPr>
+          <w:ilvl w:val="0"/>
+          <w:numId w:val="4"/>
+        </w:numPr>
+        <w:ind w:right="-693"/>
+        <w:jc w:val="both"/>
+        <w:rPr>
+          <w:rFonts w:ascii="Comic Sans MS" w:hAnsi="Comic Sans MS"/>
+          <w:sz w:val="24"/>
+          <w:szCs w:val="24"/>
+        </w:rPr>
+      </w:pPr>
+      <w:r>
+        <w:rPr>
+          <w:rFonts w:ascii="Comic Sans MS" w:hAnsi="Comic Sans MS"/>
+          <w:sz w:val="24"/>
+          <w:szCs w:val="24"/>
+        </w:rPr>
+        <w:t>Ingest data using SQL Server Integration Services</w:t>
+      </w:r>
+      <w:r>
+        <w:rPr>
+          <w:rFonts w:ascii="Comic Sans MS" w:hAnsi="Comic Sans MS"/>
+          <w:sz w:val="24"/>
+          <w:szCs w:val="24"/>
+        </w:rPr>
+        <w:t>.</w:t>
+      </w:r>
+    </w:p>
+    <w:p>
+      <w:pPr>
+        <w:pStyle w:val="ListParagraph"/>
+        <w:numPr>
+          <w:ilvl w:val="0"/>
+          <w:numId w:val="4"/>
+        </w:numPr>
+        <w:ind w:right="-693"/>
+        <w:jc w:val="both"/>
+        <w:rPr>
+          <w:rFonts w:ascii="Comic Sans MS" w:hAnsi="Comic Sans MS"/>
+          <w:sz w:val="24"/>
+          <w:szCs w:val="24"/>
+        </w:rPr>
+      </w:pPr>
+      <w:r>
+        <w:rPr>
+          <w:rFonts w:ascii="Comic Sans MS" w:hAnsi="Comic Sans MS"/>
+          <w:sz w:val="24"/>
+          <w:szCs w:val="24"/>
+        </w:rPr>
+        <w:t xml:space="preserve">Ingest data using Azure </w:t>
+      </w:r>
+      <w:proofErr w:type="spellStart"/>
+      <w:r>
+        <w:rPr>
+          <w:rFonts w:ascii="Comic Sans MS" w:hAnsi="Comic Sans MS"/>
+          <w:sz w:val="24"/>
+          <w:szCs w:val="24"/>
+        </w:rPr>
+        <w:t>Databricks</w:t>
+      </w:r>
+      <w:proofErr w:type="spellEnd"/>
+      <w:r>
+        <w:rPr>
+          <w:rFonts w:ascii="Comic Sans MS" w:hAnsi="Comic Sans MS"/>
+          <w:sz w:val="24"/>
+          <w:szCs w:val="24"/>
+        </w:rPr>
+        <w:t>.</w:t>
+      </w:r>
+    </w:p>
+    <w:p>
+      <w:pPr>
+        <w:pStyle w:val="ListParagraph"/>
+        <w:ind w:left="-360" w:right="-693"/>
+        <w:jc w:val="both"/>
+        <w:rPr>
+          <w:rFonts w:ascii="Comic Sans MS" w:hAnsi="Comic Sans MS"/>
+          <w:sz w:val="24"/>
+          <w:szCs w:val="24"/>
+        </w:rPr>
+      </w:pPr>
+    </w:p>
+    <w:p>
+      <w:pPr>
+        <w:pStyle w:val="ListParagraph"/>
+        <w:ind w:left="-720" w:right="-693"/>
+        <w:jc w:val="both"/>
+        <w:rPr>
+          <w:rFonts w:ascii="Comic Sans MS" w:hAnsi="Comic Sans MS"/>
+        </w:rPr>
+      </w:pPr>
+      <w:r>
+        <w:rPr>
+          <w:rFonts w:ascii="Comic Sans MS" w:hAnsi="Comic Sans MS"/>
+          <w:b/>
+          <w:sz w:val="24"/>
+          <w:szCs w:val="24"/>
+          <w:u w:val="single"/>
+        </w:rPr>
+        <w:t>*Azure Data Factory:</w:t>
+      </w:r>
+      <w:r>
+        <w:rPr>
+          <w:rFonts w:ascii="Comic Sans MS" w:hAnsi="Comic Sans MS"/>
+          <w:sz w:val="24"/>
+          <w:szCs w:val="24"/>
+        </w:rPr>
+        <w:t xml:space="preserve"> </w:t>
+      </w:r>
+      <w:r>
+        <w:rPr>
+          <w:rFonts w:ascii="Comic Sans MS" w:hAnsi="Comic Sans MS"/>
+        </w:rPr>
+        <w:t xml:space="preserve">Data Factory can clean, transform, and restructure the data, before loading it into a repository such as a data warehouse (ETL). Once the data is in the data warehouse, you can analyze it. </w:t>
+      </w:r>
+    </w:p>
+    <w:p>
+      <w:pPr>
+        <w:pStyle w:val="ListParagraph"/>
+        <w:ind w:left="-720" w:right="-693"/>
+        <w:jc w:val="both"/>
+        <w:rPr>
+          <w:rFonts w:ascii="Comic Sans MS" w:hAnsi="Comic Sans MS"/>
+        </w:rPr>
+      </w:pPr>
+      <w:r>
+        <w:rPr>
+          <w:rFonts w:ascii="Comic Sans MS" w:hAnsi="Comic Sans MS"/>
+        </w:rPr>
+        <w:t xml:space="preserve">Data Factory provides an orchestration engine. Data Factory uses orchestration to combine and automate sequences of tasks that use different services to perform complex operations. </w:t>
+      </w:r>
+    </w:p>
+    <w:p>
+      <w:pPr>
+        <w:pStyle w:val="ListParagraph"/>
+        <w:ind w:left="-360" w:right="-693"/>
+        <w:jc w:val="both"/>
+        <w:rPr>
+          <w:rFonts w:ascii="Comic Sans MS" w:hAnsi="Comic Sans MS"/>
+        </w:rPr>
+      </w:pPr>
+      <w:r>
+        <w:rPr>
+          <w:rFonts w:ascii="Comic Sans MS" w:hAnsi="Comic Sans MS"/>
+          <w:b/>
+          <w:sz w:val="24"/>
+          <w:szCs w:val="24"/>
+        </w:rPr>
+        <w:t>A linked service</w:t>
+      </w:r>
+      <w:r>
+        <w:rPr>
+          <w:rFonts w:ascii="Comic Sans MS" w:hAnsi="Comic Sans MS"/>
+          <w:sz w:val="24"/>
+          <w:szCs w:val="24"/>
+        </w:rPr>
+        <w:t xml:space="preserve"> </w:t>
+      </w:r>
+      <w:r>
+        <w:rPr>
+          <w:rFonts w:ascii="Comic Sans MS" w:hAnsi="Comic Sans MS"/>
+        </w:rPr>
+        <w:t>provides the information needed for Data Factory to connect to a source or destination.</w:t>
+      </w:r>
+    </w:p>
+    <w:p>
+      <w:pPr>
+        <w:pStyle w:val="ListParagraph"/>
+        <w:ind w:left="-360" w:right="-693"/>
+        <w:jc w:val="both"/>
+        <w:rPr>
+          <w:rFonts w:ascii="Comic Sans MS" w:hAnsi="Comic Sans MS"/>
+        </w:rPr>
+      </w:pPr>
+      <w:r>
+        <w:rPr>
+          <w:rFonts w:ascii="Comic Sans MS" w:hAnsi="Comic Sans MS"/>
+          <w:b/>
+          <w:sz w:val="24"/>
+          <w:szCs w:val="24"/>
+        </w:rPr>
+        <w:t>A dataset</w:t>
+      </w:r>
+      <w:r>
+        <w:rPr>
+          <w:rFonts w:ascii="Comic Sans MS" w:hAnsi="Comic Sans MS"/>
+          <w:sz w:val="24"/>
+          <w:szCs w:val="24"/>
+        </w:rPr>
+        <w:t xml:space="preserve"> </w:t>
+      </w:r>
+      <w:r>
+        <w:rPr>
+          <w:rFonts w:ascii="Comic Sans MS" w:hAnsi="Comic Sans MS"/>
+        </w:rPr>
+        <w:t>in Azure Data Factory represents the data that you want to inge</w:t>
+      </w:r>
+      <w:r>
+        <w:rPr>
+          <w:rFonts w:ascii="Comic Sans MS" w:hAnsi="Comic Sans MS"/>
+        </w:rPr>
+        <w:t>st (input) or store.</w:t>
+      </w:r>
+    </w:p>
+    <w:p>
+      <w:pPr>
+        <w:pStyle w:val="ListParagraph"/>
+        <w:ind w:left="-360" w:right="-693"/>
+        <w:jc w:val="both"/>
+        <w:rPr>
+          <w:rFonts w:ascii="Comic Sans MS" w:hAnsi="Comic Sans MS"/>
+        </w:rPr>
+      </w:pPr>
+      <w:r>
+        <w:rPr>
+          <w:rFonts w:ascii="Comic Sans MS" w:hAnsi="Comic Sans MS"/>
+          <w:b/>
+          <w:sz w:val="24"/>
+          <w:szCs w:val="24"/>
+        </w:rPr>
+        <w:t>A pipeline</w:t>
+      </w:r>
+      <w:r>
+        <w:rPr>
+          <w:rFonts w:ascii="Comic Sans MS" w:hAnsi="Comic Sans MS"/>
+          <w:sz w:val="24"/>
+          <w:szCs w:val="24"/>
+        </w:rPr>
+        <w:t xml:space="preserve"> </w:t>
+      </w:r>
+      <w:r>
+        <w:rPr>
+          <w:rFonts w:ascii="Comic Sans MS" w:hAnsi="Comic Sans MS"/>
+        </w:rPr>
+        <w:t>is a logical grouping of activities that together perform a task. The activities in a pipeline define actions to perform on your data</w:t>
+      </w:r>
+      <w:r>
+        <w:rPr>
+          <w:rFonts w:ascii="Comic Sans MS" w:hAnsi="Comic Sans MS"/>
+        </w:rPr>
+        <w:t>.</w:t>
+      </w:r>
+      <w:r>
+        <w:rPr>
+          <w:rFonts w:ascii="Comic Sans MS" w:hAnsi="Comic Sans MS"/>
+        </w:rPr>
+        <w:t xml:space="preserve"> </w:t>
+      </w:r>
+      <w:r>
+        <w:rPr>
+          <w:rFonts w:ascii="Comic Sans MS" w:hAnsi="Comic Sans MS"/>
+        </w:rPr>
+        <w:t xml:space="preserve">For example, you might use an Azure Function activity to run an Azure Function to modify and filter data, or an Azure </w:t>
+      </w:r>
+      <w:proofErr w:type="spellStart"/>
+      <w:r>
+        <w:rPr>
+          <w:rFonts w:ascii="Comic Sans MS" w:hAnsi="Comic Sans MS"/>
+        </w:rPr>
+        <w:t>Databricks</w:t>
+      </w:r>
+      <w:proofErr w:type="spellEnd"/>
+      <w:r>
+        <w:rPr>
+          <w:rFonts w:ascii="Comic Sans MS" w:hAnsi="Comic Sans MS"/>
+        </w:rPr>
+        <w:t xml:space="preserve"> Notebook activity to run a notebook that performs more advanced processing.</w:t>
+      </w:r>
+    </w:p>
+    <w:p>
+      <w:pPr>
+        <w:pStyle w:val="ListParagraph"/>
+        <w:ind w:left="-360" w:right="-693"/>
+        <w:jc w:val="both"/>
+        <w:rPr>
+          <w:rFonts w:ascii="Comic Sans MS" w:hAnsi="Comic Sans MS"/>
+          <w:sz w:val="24"/>
+          <w:szCs w:val="24"/>
+        </w:rPr>
+      </w:pPr>
+      <w:r>
+        <w:rPr>
+          <w:rFonts w:ascii="Comic Sans MS" w:hAnsi="Comic Sans MS"/>
+          <w:sz w:val="24"/>
+          <w:szCs w:val="24"/>
+        </w:rPr>
+        <w:t xml:space="preserve">Pipelines don't have to be linear. You can include logic activities that repeatedly perform a series of tasks while some condition is true using a </w:t>
+      </w:r>
+      <w:proofErr w:type="spellStart"/>
+      <w:r>
+        <w:rPr>
+          <w:rFonts w:ascii="Comic Sans MS" w:hAnsi="Comic Sans MS"/>
+          <w:i/>
+          <w:sz w:val="24"/>
+          <w:szCs w:val="24"/>
+        </w:rPr>
+        <w:t>ForEach</w:t>
+      </w:r>
+      <w:proofErr w:type="spellEnd"/>
+      <w:r>
+        <w:rPr>
+          <w:rFonts w:ascii="Comic Sans MS" w:hAnsi="Comic Sans MS"/>
+          <w:sz w:val="24"/>
+          <w:szCs w:val="24"/>
+        </w:rPr>
+        <w:t xml:space="preserve"> activity, or follow different processing paths depending on the outcome of previous processing using an </w:t>
+      </w:r>
+      <w:r>
+        <w:rPr>
+          <w:rFonts w:ascii="Comic Sans MS" w:hAnsi="Comic Sans MS"/>
+          <w:i/>
+          <w:sz w:val="24"/>
+          <w:szCs w:val="24"/>
+        </w:rPr>
+        <w:t>If Condition</w:t>
+      </w:r>
+      <w:r>
+        <w:rPr>
+          <w:rFonts w:ascii="Comic Sans MS" w:hAnsi="Comic Sans MS"/>
+          <w:sz w:val="24"/>
+          <w:szCs w:val="24"/>
+        </w:rPr>
+        <w:t xml:space="preserve"> activity.</w:t>
+      </w:r>
+    </w:p>
+    <w:p>
+      <w:pPr>
+        <w:pStyle w:val="ListParagraph"/>
+        <w:ind w:left="-720" w:right="-693"/>
+        <w:jc w:val="both"/>
+        <w:rPr>
+          <w:rFonts w:ascii="Comic Sans MS" w:hAnsi="Comic Sans MS"/>
+          <w:sz w:val="24"/>
+          <w:szCs w:val="24"/>
+        </w:rPr>
+      </w:pPr>
+      <w:r>
+        <w:rPr>
+          <w:rFonts w:ascii="Comic Sans MS" w:hAnsi="Comic Sans MS"/>
+          <w:b/>
+          <w:sz w:val="24"/>
+          <w:szCs w:val="24"/>
+          <w:u w:val="single"/>
+        </w:rPr>
+        <w:lastRenderedPageBreak/>
+        <w:t>*</w:t>
+      </w:r>
+      <w:r>
+        <w:rPr>
+          <w:rFonts w:ascii="Comic Sans MS" w:hAnsi="Comic Sans MS"/>
+          <w:b/>
+          <w:sz w:val="24"/>
+          <w:szCs w:val="24"/>
+          <w:u w:val="single"/>
+        </w:rPr>
+        <w:t xml:space="preserve"> </w:t>
+      </w:r>
+      <w:r>
+        <w:rPr>
+          <w:rFonts w:ascii="Comic Sans MS" w:hAnsi="Comic Sans MS"/>
+          <w:b/>
+          <w:sz w:val="24"/>
+          <w:szCs w:val="24"/>
+          <w:u w:val="single"/>
+        </w:rPr>
+        <w:t xml:space="preserve">Ingest data using </w:t>
+      </w:r>
+      <w:proofErr w:type="spellStart"/>
+      <w:r>
+        <w:rPr>
+          <w:rFonts w:ascii="Comic Sans MS" w:hAnsi="Comic Sans MS"/>
+          <w:b/>
+          <w:sz w:val="24"/>
+          <w:szCs w:val="24"/>
+          <w:u w:val="single"/>
+        </w:rPr>
+        <w:t>PolyBase</w:t>
+      </w:r>
+      <w:proofErr w:type="spellEnd"/>
+      <w:r>
+        <w:rPr>
+          <w:rFonts w:ascii="Comic Sans MS" w:hAnsi="Comic Sans MS"/>
+          <w:b/>
+          <w:sz w:val="24"/>
+          <w:szCs w:val="24"/>
+          <w:u w:val="single"/>
+        </w:rPr>
+        <w:t xml:space="preserve">: </w:t>
+      </w:r>
+    </w:p>
+    <w:p>
+      <w:pPr>
+        <w:pStyle w:val="ListParagraph"/>
+        <w:ind w:left="-720" w:right="-693"/>
+        <w:jc w:val="both"/>
+        <w:rPr>
+          <w:rFonts w:ascii="Comic Sans MS" w:hAnsi="Comic Sans MS"/>
+        </w:rPr>
+      </w:pPr>
+      <w:proofErr w:type="spellStart"/>
+      <w:r>
+        <w:rPr>
+          <w:rFonts w:ascii="Comic Sans MS" w:hAnsi="Comic Sans MS"/>
+        </w:rPr>
+        <w:t>PolyBase</w:t>
+      </w:r>
+      <w:proofErr w:type="spellEnd"/>
+      <w:r>
+        <w:rPr>
+          <w:rFonts w:ascii="Comic Sans MS" w:hAnsi="Comic Sans MS"/>
+        </w:rPr>
+        <w:t xml:space="preserve"> is a feature of SQL Server and Azure Synapse Analytics that enables you to</w:t>
+      </w:r>
+      <w:r>
+        <w:rPr>
+          <w:rFonts w:ascii="Comic Sans MS" w:hAnsi="Comic Sans MS"/>
+        </w:rPr>
+        <w:t xml:space="preserve"> </w:t>
+      </w:r>
+      <w:r>
+        <w:rPr>
+          <w:rFonts w:ascii="Comic Sans MS" w:hAnsi="Comic Sans MS"/>
+          <w:b/>
+        </w:rPr>
+        <w:t>run T-SQL</w:t>
+      </w:r>
+      <w:r>
+        <w:rPr>
+          <w:rFonts w:ascii="Comic Sans MS" w:hAnsi="Comic Sans MS"/>
+        </w:rPr>
+        <w:t xml:space="preserve"> queries that read data from external data sources. </w:t>
+      </w:r>
+      <w:proofErr w:type="spellStart"/>
+      <w:r>
+        <w:rPr>
+          <w:rFonts w:ascii="Comic Sans MS" w:hAnsi="Comic Sans MS"/>
+        </w:rPr>
+        <w:t>PolyBase</w:t>
+      </w:r>
+      <w:proofErr w:type="spellEnd"/>
+      <w:r>
+        <w:rPr>
+          <w:rFonts w:ascii="Comic Sans MS" w:hAnsi="Comic Sans MS"/>
+        </w:rPr>
+        <w:t xml:space="preserve"> makes these external data sources appear like tables in a SQL database. </w:t>
+      </w:r>
+    </w:p>
+    <w:p>
+      <w:pPr>
+        <w:pStyle w:val="ListParagraph"/>
+        <w:ind w:left="-720" w:right="-693"/>
+        <w:jc w:val="both"/>
+        <w:rPr>
+          <w:rFonts w:ascii="Comic Sans MS" w:hAnsi="Comic Sans MS"/>
+          <w:b/>
+        </w:rPr>
+      </w:pPr>
+      <w:r>
+        <w:rPr>
+          <w:rFonts w:ascii="Comic Sans MS" w:hAnsi="Comic Sans MS"/>
+        </w:rPr>
+        <w:t xml:space="preserve">Using </w:t>
+      </w:r>
+      <w:proofErr w:type="spellStart"/>
+      <w:r>
+        <w:rPr>
+          <w:rFonts w:ascii="Comic Sans MS" w:hAnsi="Comic Sans MS"/>
+        </w:rPr>
+        <w:t>PolyBase</w:t>
+      </w:r>
+      <w:proofErr w:type="spellEnd"/>
+      <w:r>
+        <w:rPr>
+          <w:rFonts w:ascii="Comic Sans MS" w:hAnsi="Comic Sans MS"/>
+        </w:rPr>
+        <w:t xml:space="preserve">, you can read data managed by </w:t>
+      </w:r>
+      <w:proofErr w:type="spellStart"/>
+      <w:r>
+        <w:rPr>
+          <w:rFonts w:ascii="Comic Sans MS" w:hAnsi="Comic Sans MS"/>
+          <w:b/>
+        </w:rPr>
+        <w:t>Hadoop</w:t>
+      </w:r>
+      <w:proofErr w:type="spellEnd"/>
+      <w:r>
+        <w:rPr>
+          <w:rFonts w:ascii="Comic Sans MS" w:hAnsi="Comic Sans MS"/>
+          <w:b/>
+        </w:rPr>
+        <w:t xml:space="preserve">, Spark, </w:t>
+      </w:r>
+      <w:r>
+        <w:rPr>
+          <w:rFonts w:ascii="Comic Sans MS" w:hAnsi="Comic Sans MS"/>
+        </w:rPr>
+        <w:t>and</w:t>
+      </w:r>
+      <w:r>
+        <w:rPr>
+          <w:rFonts w:ascii="Comic Sans MS" w:hAnsi="Comic Sans MS"/>
+          <w:b/>
+        </w:rPr>
+        <w:t xml:space="preserve"> Azure Blob Storage</w:t>
+      </w:r>
+      <w:r>
+        <w:rPr>
+          <w:rFonts w:ascii="Comic Sans MS" w:hAnsi="Comic Sans MS"/>
+        </w:rPr>
+        <w:t xml:space="preserve">, as well as other database management systems such as </w:t>
+      </w:r>
+      <w:r>
+        <w:rPr>
+          <w:rFonts w:ascii="Comic Sans MS" w:hAnsi="Comic Sans MS"/>
+          <w:b/>
+        </w:rPr>
+        <w:t xml:space="preserve">Cosmos DB, Oracle, </w:t>
+      </w:r>
+      <w:proofErr w:type="spellStart"/>
+      <w:r>
+        <w:rPr>
+          <w:rFonts w:ascii="Comic Sans MS" w:hAnsi="Comic Sans MS"/>
+          <w:b/>
+        </w:rPr>
+        <w:t>Teradata</w:t>
+      </w:r>
+      <w:proofErr w:type="spellEnd"/>
+      <w:r>
+        <w:rPr>
+          <w:rFonts w:ascii="Comic Sans MS" w:hAnsi="Comic Sans MS"/>
+          <w:b/>
+        </w:rPr>
+        <w:t xml:space="preserve">, </w:t>
+      </w:r>
+      <w:r>
+        <w:rPr>
+          <w:rFonts w:ascii="Comic Sans MS" w:hAnsi="Comic Sans MS"/>
+        </w:rPr>
+        <w:t>and</w:t>
+      </w:r>
+      <w:r>
+        <w:rPr>
+          <w:rFonts w:ascii="Comic Sans MS" w:hAnsi="Comic Sans MS"/>
+          <w:b/>
+        </w:rPr>
+        <w:t xml:space="preserve"> </w:t>
+      </w:r>
+      <w:proofErr w:type="spellStart"/>
+      <w:r>
+        <w:rPr>
+          <w:rFonts w:ascii="Comic Sans MS" w:hAnsi="Comic Sans MS"/>
+          <w:b/>
         </w:rPr>
         <w:t>MongoDB</w:t>
       </w:r>
@@ -4038,36 +4140,2035 @@
       <w:r>
         <w:rPr>
           <w:rFonts w:ascii="Comic Sans MS" w:hAnsi="Comic Sans MS"/>
-        </w:rPr>
-        <w:t>, Cassandra, and Gremlin APIs is to support existing applications. If you are building a new application and database, you should use the SQL API.</w:t>
-      </w:r>
-    </w:p>
-    <w:p>
-      <w:pPr>
-        <w:ind w:left="-720" w:right="-693"/>
-        <w:jc w:val="both"/>
-        <w:rPr>
-          <w:rFonts w:ascii="Comic Sans MS" w:hAnsi="Comic Sans MS"/>
-        </w:rPr>
-      </w:pPr>
-    </w:p>
-    <w:p>
-      <w:pPr>
-        <w:ind w:left="-720" w:right="-693"/>
-        <w:jc w:val="both"/>
-        <w:rPr>
-          <w:rFonts w:ascii="Comic Sans MS" w:hAnsi="Comic Sans MS"/>
-        </w:rPr>
-      </w:pPr>
-    </w:p>
-    <w:p>
-      <w:pPr>
-        <w:ind w:left="-720" w:right="-693"/>
-        <w:jc w:val="both"/>
-        <w:rPr>
-          <w:rFonts w:ascii="Comic Sans MS" w:hAnsi="Comic Sans MS"/>
-        </w:rPr>
-      </w:pPr>
+          <w:b/>
+        </w:rPr>
+        <w:t>.</w:t>
+      </w:r>
+    </w:p>
+    <w:p>
+      <w:pPr>
+        <w:pStyle w:val="ListParagraph"/>
+        <w:ind w:left="-720" w:right="-693"/>
+        <w:jc w:val="both"/>
+        <w:rPr>
+          <w:rFonts w:ascii="Comic Sans MS" w:hAnsi="Comic Sans MS"/>
+        </w:rPr>
+      </w:pPr>
+      <w:r>
+        <w:rPr>
+          <w:rFonts w:ascii="Comic Sans MS" w:hAnsi="Comic Sans MS"/>
+        </w:rPr>
+        <w:t xml:space="preserve">** </w:t>
+      </w:r>
+      <w:r>
+        <w:rPr>
+          <w:rFonts w:ascii="Comic Sans MS" w:hAnsi="Comic Sans MS"/>
+        </w:rPr>
+        <w:t xml:space="preserve">Azure SQL Database does not support </w:t>
+      </w:r>
+      <w:proofErr w:type="spellStart"/>
+      <w:r>
+        <w:rPr>
+          <w:rFonts w:ascii="Comic Sans MS" w:hAnsi="Comic Sans MS"/>
+        </w:rPr>
+        <w:t>PolyBase</w:t>
+      </w:r>
+      <w:proofErr w:type="spellEnd"/>
+      <w:r>
+        <w:rPr>
+          <w:rFonts w:ascii="Comic Sans MS" w:hAnsi="Comic Sans MS"/>
+        </w:rPr>
+        <w:t>.</w:t>
+      </w:r>
+    </w:p>
+    <w:p>
+      <w:pPr>
+        <w:pStyle w:val="ListParagraph"/>
+        <w:ind w:left="-720" w:right="-693"/>
+        <w:jc w:val="both"/>
+        <w:rPr>
+          <w:rFonts w:ascii="Comic Sans MS" w:hAnsi="Comic Sans MS"/>
+        </w:rPr>
+      </w:pPr>
+    </w:p>
+    <w:p>
+      <w:pPr>
+        <w:pStyle w:val="ListParagraph"/>
+        <w:ind w:left="-720" w:right="-693"/>
+        <w:jc w:val="both"/>
+        <w:rPr>
+          <w:rFonts w:ascii="Comic Sans MS" w:hAnsi="Comic Sans MS"/>
+          <w:b/>
+          <w:sz w:val="24"/>
+          <w:szCs w:val="24"/>
+          <w:u w:val="single"/>
+        </w:rPr>
+      </w:pPr>
+      <w:r>
+        <w:rPr>
+          <w:rFonts w:ascii="Comic Sans MS" w:hAnsi="Comic Sans MS"/>
+          <w:b/>
+          <w:sz w:val="24"/>
+          <w:szCs w:val="24"/>
+          <w:u w:val="single"/>
+        </w:rPr>
+        <w:t>*</w:t>
+      </w:r>
+      <w:r>
+        <w:rPr>
+          <w:rFonts w:ascii="Comic Sans MS" w:hAnsi="Comic Sans MS"/>
+          <w:b/>
+          <w:sz w:val="24"/>
+          <w:szCs w:val="24"/>
+          <w:u w:val="single"/>
+        </w:rPr>
+        <w:t xml:space="preserve"> </w:t>
+      </w:r>
+      <w:r>
+        <w:rPr>
+          <w:rFonts w:ascii="Comic Sans MS" w:hAnsi="Comic Sans MS"/>
+          <w:b/>
+          <w:sz w:val="24"/>
+          <w:szCs w:val="24"/>
+          <w:u w:val="single"/>
+        </w:rPr>
+        <w:t xml:space="preserve">Ingest data using </w:t>
+      </w:r>
+      <w:r>
+        <w:rPr>
+          <w:rFonts w:ascii="Comic Sans MS" w:hAnsi="Comic Sans MS"/>
+          <w:b/>
+          <w:sz w:val="24"/>
+          <w:szCs w:val="24"/>
+          <w:u w:val="single"/>
+        </w:rPr>
+        <w:t>SQL Server Integration Services</w:t>
+      </w:r>
+      <w:r>
+        <w:rPr>
+          <w:rFonts w:ascii="Comic Sans MS" w:hAnsi="Comic Sans MS"/>
+          <w:b/>
+          <w:sz w:val="24"/>
+          <w:szCs w:val="24"/>
+          <w:u w:val="single"/>
+        </w:rPr>
+        <w:t>:</w:t>
+      </w:r>
+    </w:p>
+    <w:p>
+      <w:pPr>
+        <w:pStyle w:val="ListParagraph"/>
+        <w:ind w:left="-720" w:right="-693"/>
+        <w:jc w:val="both"/>
+        <w:rPr>
+          <w:rFonts w:ascii="Comic Sans MS" w:hAnsi="Comic Sans MS"/>
+        </w:rPr>
+      </w:pPr>
+      <w:r>
+        <w:rPr>
+          <w:rFonts w:ascii="Comic Sans MS" w:hAnsi="Comic Sans MS"/>
+        </w:rPr>
+        <w:t xml:space="preserve">You can use SSIS to solve complex business problems by copying or downloading files, loading data warehouses, cleaning and mining data, and managing SQL database objects and data. </w:t>
+      </w:r>
+      <w:r>
+        <w:rPr>
+          <w:rFonts w:ascii="Comic Sans MS" w:hAnsi="Comic Sans MS"/>
+          <w:i/>
+        </w:rPr>
+        <w:t>SSIS is part of Microsoft SQL Server.</w:t>
+      </w:r>
+      <w:r>
+        <w:rPr>
+          <w:rFonts w:ascii="Comic Sans MS" w:hAnsi="Comic Sans MS"/>
+        </w:rPr>
+        <w:t xml:space="preserve"> </w:t>
+      </w:r>
+    </w:p>
+    <w:p>
+      <w:pPr>
+        <w:pStyle w:val="ListParagraph"/>
+        <w:ind w:left="-720" w:right="-693"/>
+        <w:jc w:val="both"/>
+        <w:rPr>
+          <w:rFonts w:ascii="Comic Sans MS" w:hAnsi="Comic Sans MS"/>
+        </w:rPr>
+      </w:pPr>
+      <w:r>
+        <w:rPr>
+          <w:rFonts w:ascii="Comic Sans MS" w:hAnsi="Comic Sans MS"/>
+        </w:rPr>
+        <w:t>SSIS can extract and transform data from a wide variety of sources such as XML data files, flat files, and relational data sources, and then load the data into one or more destinations.</w:t>
+      </w:r>
+      <w:r>
+        <w:rPr>
+          <w:rFonts w:ascii="Comic Sans MS" w:hAnsi="Comic Sans MS"/>
+        </w:rPr>
+        <w:t xml:space="preserve"> </w:t>
+      </w:r>
+    </w:p>
+    <w:p>
+      <w:pPr>
+        <w:pStyle w:val="ListParagraph"/>
+        <w:ind w:left="-720" w:right="-693"/>
+        <w:jc w:val="both"/>
+        <w:rPr>
+          <w:rFonts w:ascii="Comic Sans MS" w:hAnsi="Comic Sans MS"/>
+        </w:rPr>
+      </w:pPr>
+      <w:r>
+        <w:rPr>
+          <w:rFonts w:ascii="Comic Sans MS" w:hAnsi="Comic Sans MS"/>
+        </w:rPr>
+        <w:t>SSIS is an on-premises utility. However, Azure Data factory allows you to run your existing SSIS packages as part of a pipeline in the cloud. This allows you to get started quickly without having to rewrite your existing transformation logic.</w:t>
+      </w:r>
+    </w:p>
+    <w:p>
+      <w:pPr>
+        <w:pStyle w:val="ListParagraph"/>
+        <w:ind w:left="-720" w:right="-693"/>
+        <w:jc w:val="both"/>
+        <w:rPr>
+          <w:rFonts w:ascii="Comic Sans MS" w:hAnsi="Comic Sans MS"/>
+        </w:rPr>
+      </w:pPr>
+    </w:p>
+    <w:p>
+      <w:pPr>
+        <w:pStyle w:val="ListParagraph"/>
+        <w:ind w:left="-720" w:right="-693"/>
+        <w:jc w:val="both"/>
+        <w:rPr>
+          <w:rFonts w:ascii="Comic Sans MS" w:hAnsi="Comic Sans MS"/>
+          <w:b/>
+          <w:sz w:val="24"/>
+          <w:szCs w:val="24"/>
+          <w:u w:val="single"/>
+        </w:rPr>
+      </w:pPr>
+      <w:r>
+        <w:rPr>
+          <w:rFonts w:ascii="Comic Sans MS" w:hAnsi="Comic Sans MS"/>
+          <w:b/>
+          <w:sz w:val="24"/>
+          <w:szCs w:val="24"/>
+          <w:u w:val="single"/>
+        </w:rPr>
+        <w:t xml:space="preserve">* Ingest data using </w:t>
+      </w:r>
+      <w:r>
+        <w:rPr>
+          <w:rFonts w:ascii="Comic Sans MS" w:hAnsi="Comic Sans MS"/>
+          <w:b/>
+          <w:sz w:val="24"/>
+          <w:szCs w:val="24"/>
+          <w:u w:val="single"/>
+        </w:rPr>
+        <w:t xml:space="preserve">Azure </w:t>
+      </w:r>
+      <w:proofErr w:type="spellStart"/>
+      <w:r>
+        <w:rPr>
+          <w:rFonts w:ascii="Comic Sans MS" w:hAnsi="Comic Sans MS"/>
+          <w:b/>
+          <w:sz w:val="24"/>
+          <w:szCs w:val="24"/>
+          <w:u w:val="single"/>
+        </w:rPr>
+        <w:t>Databricks</w:t>
+      </w:r>
+      <w:proofErr w:type="spellEnd"/>
+      <w:r>
+        <w:rPr>
+          <w:rFonts w:ascii="Comic Sans MS" w:hAnsi="Comic Sans MS"/>
+          <w:b/>
+          <w:sz w:val="24"/>
+          <w:szCs w:val="24"/>
+          <w:u w:val="single"/>
+        </w:rPr>
+        <w:t>:</w:t>
+      </w:r>
+    </w:p>
+    <w:p>
+      <w:pPr>
+        <w:pStyle w:val="ListParagraph"/>
+        <w:ind w:left="-720" w:right="-693"/>
+        <w:jc w:val="both"/>
+        <w:rPr>
+          <w:rFonts w:ascii="Comic Sans MS" w:hAnsi="Comic Sans MS"/>
+        </w:rPr>
+      </w:pPr>
+      <w:proofErr w:type="spellStart"/>
+      <w:r>
+        <w:rPr>
+          <w:rFonts w:ascii="Comic Sans MS" w:hAnsi="Comic Sans MS"/>
+        </w:rPr>
+        <w:t>Databricks</w:t>
+      </w:r>
+      <w:proofErr w:type="spellEnd"/>
+      <w:r>
+        <w:rPr>
+          <w:rFonts w:ascii="Comic Sans MS" w:hAnsi="Comic Sans MS"/>
+        </w:rPr>
+        <w:t xml:space="preserve"> can process data held in many different types of storage, including Azure Blob storage, Azure Data Lake Store, </w:t>
+      </w:r>
+      <w:proofErr w:type="spellStart"/>
+      <w:r>
+        <w:rPr>
+          <w:rFonts w:ascii="Comic Sans MS" w:hAnsi="Comic Sans MS"/>
+        </w:rPr>
+        <w:t>Hadoop</w:t>
+      </w:r>
+      <w:proofErr w:type="spellEnd"/>
+      <w:r>
+        <w:rPr>
+          <w:rFonts w:ascii="Comic Sans MS" w:hAnsi="Comic Sans MS"/>
+        </w:rPr>
+        <w:t xml:space="preserve"> storage, flat files, SQL databases, and data warehouses, and Azure services such as Cosmos DB. </w:t>
+      </w:r>
+      <w:proofErr w:type="spellStart"/>
+      <w:r>
+        <w:rPr>
+          <w:rFonts w:ascii="Comic Sans MS" w:hAnsi="Comic Sans MS"/>
+        </w:rPr>
+        <w:t>Databricks</w:t>
+      </w:r>
+      <w:proofErr w:type="spellEnd"/>
+      <w:r>
+        <w:rPr>
+          <w:rFonts w:ascii="Comic Sans MS" w:hAnsi="Comic Sans MS"/>
+        </w:rPr>
+        <w:t xml:space="preserve"> can also process streaming data. For example, you could capture data being streamed from sensors and other devices.</w:t>
+      </w:r>
+    </w:p>
+    <w:p>
+      <w:pPr>
+        <w:pStyle w:val="ListParagraph"/>
+        <w:ind w:left="-720" w:right="-693"/>
+        <w:jc w:val="both"/>
+        <w:rPr>
+          <w:rFonts w:ascii="Comic Sans MS" w:hAnsi="Comic Sans MS"/>
+        </w:rPr>
+      </w:pPr>
+      <w:r>
+        <w:rPr>
+          <w:rFonts w:ascii="Comic Sans MS" w:hAnsi="Comic Sans MS"/>
+        </w:rPr>
+        <w:t xml:space="preserve">Azure Data Factory can incorporate Azure </w:t>
+      </w:r>
+      <w:proofErr w:type="spellStart"/>
+      <w:r>
+        <w:rPr>
+          <w:rFonts w:ascii="Comic Sans MS" w:hAnsi="Comic Sans MS"/>
+        </w:rPr>
+        <w:t>Databricks</w:t>
+      </w:r>
+      <w:proofErr w:type="spellEnd"/>
+      <w:r>
+        <w:rPr>
+          <w:rFonts w:ascii="Comic Sans MS" w:hAnsi="Comic Sans MS"/>
+        </w:rPr>
+        <w:t xml:space="preserve"> notebooks into a pipeline. A pipeline can pass parameters to a notebook.</w:t>
+      </w:r>
+    </w:p>
+    <w:p>
+      <w:pPr>
+        <w:pStyle w:val="ListParagraph"/>
+        <w:ind w:left="-720" w:right="-693"/>
+        <w:jc w:val="both"/>
+        <w:rPr>
+          <w:rFonts w:ascii="Comic Sans MS" w:hAnsi="Comic Sans MS"/>
+        </w:rPr>
+      </w:pPr>
+    </w:p>
+    <w:p>
+      <w:pPr>
+        <w:pStyle w:val="ListParagraph"/>
+        <w:ind w:left="-720" w:right="-693"/>
+        <w:jc w:val="both"/>
+        <w:rPr>
+          <w:rFonts w:ascii="Comic Sans MS" w:hAnsi="Comic Sans MS"/>
+          <w:i/>
+          <w:sz w:val="28"/>
+          <w:szCs w:val="28"/>
+          <w:u w:val="single"/>
+        </w:rPr>
+      </w:pPr>
+      <w:r>
+        <w:rPr>
+          <w:rFonts w:ascii="Comic Sans MS" w:hAnsi="Comic Sans MS"/>
+          <w:i/>
+          <w:sz w:val="28"/>
+          <w:szCs w:val="28"/>
+          <w:u w:val="single"/>
+        </w:rPr>
+        <w:t>Describe</w:t>
+      </w:r>
+      <w:r>
+        <w:rPr>
+          <w:b/>
+          <w:u w:val="single"/>
+        </w:rPr>
+        <w:t xml:space="preserve"> </w:t>
+      </w:r>
+      <w:r>
+        <w:rPr>
+          <w:rFonts w:ascii="Comic Sans MS" w:hAnsi="Comic Sans MS"/>
+          <w:i/>
+          <w:sz w:val="28"/>
+          <w:szCs w:val="28"/>
+          <w:u w:val="single"/>
+        </w:rPr>
+        <w:t>data storage and processing with Azure</w:t>
+      </w:r>
+      <w:r>
+        <w:rPr>
+          <w:rFonts w:ascii="Comic Sans MS" w:hAnsi="Comic Sans MS"/>
+          <w:i/>
+          <w:sz w:val="28"/>
+          <w:szCs w:val="28"/>
+          <w:u w:val="single"/>
+        </w:rPr>
+        <w:t>:</w:t>
+      </w:r>
+    </w:p>
+    <w:p>
+      <w:pPr>
+        <w:pStyle w:val="ListParagraph"/>
+        <w:numPr>
+          <w:ilvl w:val="0"/>
+          <w:numId w:val="5"/>
+        </w:numPr>
+        <w:ind w:right="-693"/>
+        <w:jc w:val="both"/>
+        <w:rPr>
+          <w:rFonts w:ascii="Comic Sans MS" w:hAnsi="Comic Sans MS"/>
+          <w:sz w:val="24"/>
+          <w:szCs w:val="24"/>
+        </w:rPr>
+      </w:pPr>
+      <w:r>
+        <w:rPr>
+          <w:rFonts w:ascii="Comic Sans MS" w:hAnsi="Comic Sans MS"/>
+          <w:sz w:val="24"/>
+          <w:szCs w:val="24"/>
+        </w:rPr>
+        <w:t>Azure Synapse Analytics</w:t>
+      </w:r>
+      <w:r>
+        <w:rPr>
+          <w:rFonts w:ascii="Comic Sans MS" w:hAnsi="Comic Sans MS"/>
+          <w:sz w:val="24"/>
+          <w:szCs w:val="24"/>
+        </w:rPr>
+        <w:t>.</w:t>
+      </w:r>
+    </w:p>
+    <w:p>
+      <w:pPr>
+        <w:pStyle w:val="ListParagraph"/>
+        <w:numPr>
+          <w:ilvl w:val="1"/>
+          <w:numId w:val="3"/>
+        </w:numPr>
+        <w:ind w:right="-693"/>
+        <w:jc w:val="both"/>
+        <w:rPr>
+          <w:rFonts w:ascii="Comic Sans MS" w:hAnsi="Comic Sans MS"/>
+          <w:sz w:val="24"/>
+          <w:szCs w:val="24"/>
+        </w:rPr>
+      </w:pPr>
+      <w:r>
+        <w:rPr>
+          <w:rFonts w:ascii="Comic Sans MS" w:hAnsi="Comic Sans MS"/>
+          <w:sz w:val="24"/>
+          <w:szCs w:val="24"/>
+        </w:rPr>
+        <w:t>T-SQL</w:t>
+      </w:r>
+    </w:p>
+    <w:p>
+      <w:pPr>
+        <w:pStyle w:val="ListParagraph"/>
+        <w:numPr>
+          <w:ilvl w:val="1"/>
+          <w:numId w:val="3"/>
+        </w:numPr>
+        <w:ind w:right="-693"/>
+        <w:jc w:val="both"/>
+        <w:rPr>
+          <w:rFonts w:ascii="Comic Sans MS" w:hAnsi="Comic Sans MS"/>
+          <w:sz w:val="24"/>
+          <w:szCs w:val="24"/>
+        </w:rPr>
+      </w:pPr>
+      <w:r>
+        <w:rPr>
+          <w:rFonts w:ascii="Comic Sans MS" w:hAnsi="Comic Sans MS"/>
+          <w:sz w:val="24"/>
+          <w:szCs w:val="24"/>
+        </w:rPr>
+        <w:t>Spark.</w:t>
+      </w:r>
+    </w:p>
+    <w:p>
+      <w:pPr>
+        <w:pStyle w:val="ListParagraph"/>
+        <w:numPr>
+          <w:ilvl w:val="0"/>
+          <w:numId w:val="5"/>
+        </w:numPr>
+        <w:ind w:right="-693"/>
+        <w:jc w:val="both"/>
+        <w:rPr>
+          <w:rFonts w:ascii="Comic Sans MS" w:hAnsi="Comic Sans MS"/>
+        </w:rPr>
+      </w:pPr>
+      <w:r>
+        <w:rPr>
+          <w:rFonts w:ascii="Comic Sans MS" w:hAnsi="Comic Sans MS"/>
+          <w:sz w:val="24"/>
+          <w:szCs w:val="24"/>
+        </w:rPr>
+        <w:t xml:space="preserve">Azure </w:t>
+      </w:r>
+      <w:proofErr w:type="spellStart"/>
+      <w:r>
+        <w:rPr>
+          <w:rFonts w:ascii="Comic Sans MS" w:hAnsi="Comic Sans MS"/>
+          <w:sz w:val="24"/>
+          <w:szCs w:val="24"/>
+        </w:rPr>
+        <w:t>DataBricks</w:t>
+      </w:r>
+      <w:proofErr w:type="spellEnd"/>
+    </w:p>
+    <w:p>
+      <w:pPr>
+        <w:pStyle w:val="ListParagraph"/>
+        <w:numPr>
+          <w:ilvl w:val="0"/>
+          <w:numId w:val="5"/>
+        </w:numPr>
+        <w:ind w:right="-693"/>
+        <w:jc w:val="both"/>
+        <w:rPr>
+          <w:rFonts w:ascii="Comic Sans MS" w:hAnsi="Comic Sans MS"/>
+        </w:rPr>
+      </w:pPr>
+      <w:r>
+        <w:rPr>
+          <w:rFonts w:ascii="Comic Sans MS" w:hAnsi="Comic Sans MS"/>
+          <w:sz w:val="24"/>
+          <w:szCs w:val="24"/>
+        </w:rPr>
+        <w:t xml:space="preserve">Azure </w:t>
+      </w:r>
+      <w:proofErr w:type="spellStart"/>
+      <w:r>
+        <w:rPr>
+          <w:rFonts w:ascii="Comic Sans MS" w:hAnsi="Comic Sans MS"/>
+          <w:sz w:val="24"/>
+          <w:szCs w:val="24"/>
+        </w:rPr>
+        <w:t>HDInsight</w:t>
+      </w:r>
+      <w:proofErr w:type="spellEnd"/>
+    </w:p>
+    <w:p>
+      <w:pPr>
+        <w:pStyle w:val="ListParagraph"/>
+        <w:numPr>
+          <w:ilvl w:val="0"/>
+          <w:numId w:val="5"/>
+        </w:numPr>
+        <w:ind w:right="-693"/>
+        <w:jc w:val="both"/>
+        <w:rPr>
+          <w:rFonts w:ascii="Comic Sans MS" w:hAnsi="Comic Sans MS"/>
+        </w:rPr>
+      </w:pPr>
+      <w:r>
+        <w:rPr>
+          <w:rFonts w:ascii="Comic Sans MS" w:hAnsi="Comic Sans MS"/>
+        </w:rPr>
+        <w:t xml:space="preserve">Azure </w:t>
+      </w:r>
+      <w:proofErr w:type="spellStart"/>
+      <w:r>
+        <w:rPr>
+          <w:rFonts w:ascii="Comic Sans MS" w:hAnsi="Comic Sans MS"/>
+        </w:rPr>
+        <w:t>DataFactory</w:t>
+      </w:r>
+      <w:proofErr w:type="spellEnd"/>
+    </w:p>
+    <w:p>
+      <w:pPr>
+        <w:pStyle w:val="ListParagraph"/>
+        <w:numPr>
+          <w:ilvl w:val="0"/>
+          <w:numId w:val="5"/>
+        </w:numPr>
+        <w:ind w:right="-693"/>
+        <w:jc w:val="both"/>
+        <w:rPr>
+          <w:rFonts w:ascii="Comic Sans MS" w:hAnsi="Comic Sans MS"/>
+        </w:rPr>
+      </w:pPr>
+      <w:r>
+        <w:rPr>
+          <w:rFonts w:ascii="Comic Sans MS" w:hAnsi="Comic Sans MS"/>
+        </w:rPr>
+        <w:t>Azure Data Lake</w:t>
+      </w:r>
+    </w:p>
+    <w:p>
+      <w:pPr>
+        <w:pStyle w:val="ListParagraph"/>
+        <w:numPr>
+          <w:ilvl w:val="1"/>
+          <w:numId w:val="5"/>
+        </w:numPr>
+        <w:ind w:right="-693"/>
+        <w:jc w:val="both"/>
+        <w:rPr>
+          <w:rFonts w:ascii="Comic Sans MS" w:hAnsi="Comic Sans MS"/>
+          <w:sz w:val="24"/>
+          <w:szCs w:val="24"/>
+        </w:rPr>
+      </w:pPr>
+      <w:r>
+        <w:rPr>
+          <w:rFonts w:ascii="Comic Sans MS" w:hAnsi="Comic Sans MS"/>
+          <w:sz w:val="24"/>
+          <w:szCs w:val="24"/>
+        </w:rPr>
+        <w:t>Data Lake Store</w:t>
+      </w:r>
+    </w:p>
+    <w:p>
+      <w:pPr>
+        <w:pStyle w:val="ListParagraph"/>
+        <w:numPr>
+          <w:ilvl w:val="1"/>
+          <w:numId w:val="5"/>
+        </w:numPr>
+        <w:ind w:right="-693"/>
+        <w:jc w:val="both"/>
+        <w:rPr>
+          <w:rFonts w:ascii="Comic Sans MS" w:hAnsi="Comic Sans MS"/>
+          <w:sz w:val="24"/>
+          <w:szCs w:val="24"/>
+        </w:rPr>
+      </w:pPr>
+      <w:r>
+        <w:rPr>
+          <w:rFonts w:ascii="Comic Sans MS" w:hAnsi="Comic Sans MS"/>
+          <w:sz w:val="24"/>
+          <w:szCs w:val="24"/>
+        </w:rPr>
+        <w:t>Data Lake Analytics</w:t>
+      </w:r>
+    </w:p>
+    <w:p>
+      <w:pPr>
+        <w:pStyle w:val="ListParagraph"/>
+        <w:numPr>
+          <w:ilvl w:val="1"/>
+          <w:numId w:val="5"/>
+        </w:numPr>
+        <w:ind w:right="-693"/>
+        <w:jc w:val="both"/>
+        <w:rPr>
+          <w:rFonts w:ascii="Comic Sans MS" w:hAnsi="Comic Sans MS"/>
+          <w:sz w:val="24"/>
+          <w:szCs w:val="24"/>
+        </w:rPr>
+      </w:pPr>
+      <w:proofErr w:type="spellStart"/>
+      <w:r>
+        <w:rPr>
+          <w:rFonts w:ascii="Comic Sans MS" w:hAnsi="Comic Sans MS"/>
+          <w:sz w:val="24"/>
+          <w:szCs w:val="24"/>
+        </w:rPr>
+        <w:t>HDInsight</w:t>
+      </w:r>
+      <w:proofErr w:type="spellEnd"/>
+    </w:p>
+    <w:p>
+      <w:pPr>
+        <w:pStyle w:val="ListParagraph"/>
+        <w:ind w:left="360" w:right="-693"/>
+        <w:jc w:val="both"/>
+        <w:rPr>
+          <w:rFonts w:ascii="Comic Sans MS" w:hAnsi="Comic Sans MS"/>
+          <w:sz w:val="24"/>
+          <w:szCs w:val="24"/>
+        </w:rPr>
+      </w:pPr>
+    </w:p>
+    <w:p>
+      <w:pPr>
+        <w:pStyle w:val="ListParagraph"/>
+        <w:ind w:left="-720" w:right="-693"/>
+        <w:jc w:val="both"/>
+        <w:rPr>
+          <w:rFonts w:ascii="Comic Sans MS" w:hAnsi="Comic Sans MS"/>
+          <w:sz w:val="24"/>
+          <w:szCs w:val="24"/>
+        </w:rPr>
+      </w:pPr>
+      <w:r>
+        <w:rPr>
+          <w:rFonts w:ascii="Comic Sans MS" w:hAnsi="Comic Sans MS"/>
+          <w:b/>
+          <w:sz w:val="24"/>
+          <w:szCs w:val="24"/>
+          <w:u w:val="single"/>
+        </w:rPr>
+        <w:t>*Azure</w:t>
+      </w:r>
+      <w:r>
+        <w:rPr>
+          <w:rFonts w:ascii="Comic Sans MS" w:hAnsi="Comic Sans MS"/>
+          <w:b/>
+          <w:sz w:val="24"/>
+          <w:szCs w:val="24"/>
+          <w:u w:val="single"/>
+        </w:rPr>
+        <w:t xml:space="preserve"> Synapse Analytics:</w:t>
+      </w:r>
+      <w:r>
+        <w:rPr>
+          <w:rFonts w:ascii="Comic Sans MS" w:hAnsi="Comic Sans MS"/>
+          <w:b/>
+          <w:sz w:val="24"/>
+          <w:szCs w:val="24"/>
+        </w:rPr>
+        <w:t xml:space="preserve"> </w:t>
+      </w:r>
+      <w:r>
+        <w:rPr>
+          <w:rFonts w:ascii="Comic Sans MS" w:hAnsi="Comic Sans MS"/>
+          <w:sz w:val="24"/>
+          <w:szCs w:val="24"/>
+        </w:rPr>
+        <w:t>Azure Synapse Analytics is a generalized analytics service. You can use it to read data from many sources, process this data, generate various analyses and models, and save the results.</w:t>
+      </w:r>
+      <w:r>
+        <w:rPr>
+          <w:rFonts w:ascii="Comic Sans MS" w:hAnsi="Comic Sans MS"/>
+          <w:sz w:val="24"/>
+          <w:szCs w:val="24"/>
+        </w:rPr>
+        <w:t xml:space="preserve"> You can select between two technologies T-SQL, Spark.</w:t>
+      </w:r>
+    </w:p>
+    <w:p>
+      <w:pPr>
+        <w:pStyle w:val="ListParagraph"/>
+        <w:ind w:left="-720" w:right="-693"/>
+        <w:jc w:val="both"/>
+        <w:rPr>
+          <w:rFonts w:ascii="Comic Sans MS" w:hAnsi="Comic Sans MS"/>
+          <w:sz w:val="24"/>
+          <w:szCs w:val="24"/>
+        </w:rPr>
+      </w:pPr>
+      <w:r>
+        <w:rPr>
+          <w:rFonts w:ascii="Comic Sans MS" w:hAnsi="Comic Sans MS"/>
+          <w:i/>
+          <w:sz w:val="24"/>
+          <w:szCs w:val="24"/>
+        </w:rPr>
+        <w:t>It uses clustered architecture</w:t>
+      </w:r>
+      <w:r>
+        <w:rPr>
+          <w:rFonts w:ascii="Comic Sans MS" w:hAnsi="Comic Sans MS"/>
+          <w:sz w:val="24"/>
+          <w:szCs w:val="24"/>
+        </w:rPr>
+        <w:t>:- Control node, Compute Node.</w:t>
+      </w:r>
+    </w:p>
+    <w:p>
+      <w:pPr>
+        <w:pStyle w:val="ListParagraph"/>
+        <w:ind w:left="-720" w:right="-693"/>
+        <w:jc w:val="both"/>
+        <w:rPr>
+          <w:rFonts w:ascii="Comic Sans MS" w:hAnsi="Comic Sans MS"/>
+        </w:rPr>
+      </w:pPr>
+      <w:r>
+        <w:rPr>
+          <w:rFonts w:ascii="Comic Sans MS" w:hAnsi="Comic Sans MS"/>
+          <w:b/>
+          <w:sz w:val="24"/>
+          <w:szCs w:val="24"/>
+          <w:u w:val="single"/>
+        </w:rPr>
+        <w:lastRenderedPageBreak/>
+        <w:t xml:space="preserve">*Azure </w:t>
+      </w:r>
+      <w:proofErr w:type="spellStart"/>
+      <w:r>
+        <w:rPr>
+          <w:rFonts w:ascii="Comic Sans MS" w:hAnsi="Comic Sans MS"/>
+          <w:b/>
+          <w:sz w:val="24"/>
+          <w:szCs w:val="24"/>
+          <w:u w:val="single"/>
+        </w:rPr>
+        <w:t>Databricks</w:t>
+      </w:r>
+      <w:proofErr w:type="spellEnd"/>
+      <w:r>
+        <w:rPr>
+          <w:rFonts w:ascii="Comic Sans MS" w:hAnsi="Comic Sans MS"/>
+        </w:rPr>
+        <w:t xml:space="preserve">: </w:t>
+      </w:r>
+      <w:proofErr w:type="spellStart"/>
+      <w:r>
+        <w:rPr>
+          <w:rFonts w:ascii="Comic Sans MS" w:hAnsi="Comic Sans MS"/>
+        </w:rPr>
+        <w:t>Databricks</w:t>
+      </w:r>
+      <w:proofErr w:type="spellEnd"/>
+      <w:r>
+        <w:rPr>
+          <w:rFonts w:ascii="Comic Sans MS" w:hAnsi="Comic Sans MS"/>
+        </w:rPr>
+        <w:t xml:space="preserve"> can process data held in many different types of storage, including Azure Blob storage, Azure Data Lake Store, </w:t>
+      </w:r>
+      <w:proofErr w:type="spellStart"/>
+      <w:r>
+        <w:rPr>
+          <w:rFonts w:ascii="Comic Sans MS" w:hAnsi="Comic Sans MS"/>
+        </w:rPr>
+        <w:t>Hadoop</w:t>
+      </w:r>
+      <w:proofErr w:type="spellEnd"/>
+      <w:r>
+        <w:rPr>
+          <w:rFonts w:ascii="Comic Sans MS" w:hAnsi="Comic Sans MS"/>
+        </w:rPr>
+        <w:t xml:space="preserve"> storage, flat files, databases, and data warehouses. </w:t>
+      </w:r>
+      <w:proofErr w:type="spellStart"/>
+      <w:r>
+        <w:rPr>
+          <w:rFonts w:ascii="Comic Sans MS" w:hAnsi="Comic Sans MS"/>
+        </w:rPr>
+        <w:t>Databricks</w:t>
+      </w:r>
+      <w:proofErr w:type="spellEnd"/>
+      <w:r>
+        <w:rPr>
+          <w:rFonts w:ascii="Comic Sans MS" w:hAnsi="Comic Sans MS"/>
+        </w:rPr>
+        <w:t xml:space="preserve"> can also process streaming data</w:t>
+      </w:r>
+      <w:r>
+        <w:rPr>
+          <w:rFonts w:ascii="Comic Sans MS" w:hAnsi="Comic Sans MS"/>
+          <w:i/>
+        </w:rPr>
+        <w:t xml:space="preserve">. </w:t>
+      </w:r>
+      <w:proofErr w:type="spellStart"/>
+      <w:r>
+        <w:rPr>
+          <w:rFonts w:ascii="Comic Sans MS" w:hAnsi="Comic Sans MS"/>
+          <w:i/>
+        </w:rPr>
+        <w:t>Databricks</w:t>
+      </w:r>
+      <w:proofErr w:type="spellEnd"/>
+      <w:r>
+        <w:rPr>
+          <w:rFonts w:ascii="Comic Sans MS" w:hAnsi="Comic Sans MS"/>
+          <w:i/>
+        </w:rPr>
+        <w:t xml:space="preserve"> uses an extensible architecture based on drivers</w:t>
+      </w:r>
+      <w:r>
+        <w:rPr>
+          <w:rFonts w:ascii="Comic Sans MS" w:hAnsi="Comic Sans MS"/>
+        </w:rPr>
+        <w:t>.</w:t>
+      </w:r>
+    </w:p>
+    <w:p>
+      <w:pPr>
+        <w:pStyle w:val="ListParagraph"/>
+        <w:ind w:left="-720" w:right="-693"/>
+        <w:jc w:val="both"/>
+        <w:rPr>
+          <w:rFonts w:ascii="Comic Sans MS" w:hAnsi="Comic Sans MS"/>
+          <w:i/>
+        </w:rPr>
+      </w:pPr>
+      <w:r>
+        <w:rPr>
+          <w:rFonts w:ascii="Comic Sans MS" w:hAnsi="Comic Sans MS"/>
+          <w:i/>
+        </w:rPr>
+        <w:t xml:space="preserve">A driver is a piece of code that connects to a specific data source and enables you to read and write that source. A driver is typically provided as part of a library that you can load into the </w:t>
+      </w:r>
+      <w:proofErr w:type="spellStart"/>
+      <w:r>
+        <w:rPr>
+          <w:rFonts w:ascii="Comic Sans MS" w:hAnsi="Comic Sans MS"/>
+          <w:i/>
+        </w:rPr>
+        <w:t>Databricks</w:t>
+      </w:r>
+      <w:proofErr w:type="spellEnd"/>
+      <w:r>
+        <w:rPr>
+          <w:rFonts w:ascii="Comic Sans MS" w:hAnsi="Comic Sans MS"/>
+          <w:i/>
+        </w:rPr>
+        <w:t xml:space="preserve"> environment.</w:t>
+      </w:r>
+    </w:p>
+    <w:p>
+      <w:pPr>
+        <w:pStyle w:val="ListParagraph"/>
+        <w:ind w:left="-720" w:right="-693"/>
+        <w:jc w:val="both"/>
+        <w:rPr>
+          <w:rFonts w:ascii="Comic Sans MS" w:hAnsi="Comic Sans MS"/>
+        </w:rPr>
+      </w:pPr>
+    </w:p>
+    <w:p>
+      <w:pPr>
+        <w:pStyle w:val="ListParagraph"/>
+        <w:ind w:left="-720" w:right="-693"/>
+        <w:jc w:val="both"/>
+        <w:rPr>
+          <w:rFonts w:ascii="Comic Sans MS" w:hAnsi="Comic Sans MS"/>
+          <w:sz w:val="24"/>
+          <w:szCs w:val="24"/>
+        </w:rPr>
+      </w:pPr>
+      <w:r>
+        <w:rPr>
+          <w:rFonts w:ascii="Comic Sans MS" w:hAnsi="Comic Sans MS"/>
+          <w:b/>
+          <w:sz w:val="24"/>
+          <w:szCs w:val="24"/>
+          <w:u w:val="single"/>
+        </w:rPr>
+        <w:t xml:space="preserve">*Azure </w:t>
+      </w:r>
+      <w:proofErr w:type="spellStart"/>
+      <w:r>
+        <w:rPr>
+          <w:rFonts w:ascii="Comic Sans MS" w:hAnsi="Comic Sans MS"/>
+          <w:b/>
+          <w:sz w:val="24"/>
+          <w:szCs w:val="24"/>
+          <w:u w:val="single"/>
+        </w:rPr>
+        <w:t>HDInsight</w:t>
+      </w:r>
+      <w:proofErr w:type="spellEnd"/>
+      <w:r>
+        <w:rPr>
+          <w:rFonts w:ascii="Comic Sans MS" w:hAnsi="Comic Sans MS"/>
+          <w:b/>
+          <w:sz w:val="24"/>
+          <w:szCs w:val="24"/>
+          <w:u w:val="single"/>
+        </w:rPr>
+        <w:t>:</w:t>
+      </w:r>
+      <w:r>
+        <w:rPr>
+          <w:rFonts w:ascii="Comic Sans MS" w:hAnsi="Comic Sans MS"/>
+          <w:sz w:val="24"/>
+          <w:szCs w:val="24"/>
+        </w:rPr>
+        <w:t xml:space="preserve"> </w:t>
+      </w:r>
+      <w:r>
+        <w:rPr>
+          <w:rFonts w:ascii="Comic Sans MS" w:hAnsi="Comic Sans MS"/>
+        </w:rPr>
+        <w:t>Azure</w:t>
+      </w:r>
+      <w:r>
+        <w:rPr>
+          <w:rFonts w:ascii="Comic Sans MS" w:hAnsi="Comic Sans MS"/>
+          <w:sz w:val="24"/>
+          <w:szCs w:val="24"/>
+        </w:rPr>
+        <w:t xml:space="preserve"> </w:t>
+      </w:r>
+      <w:proofErr w:type="spellStart"/>
+      <w:r>
+        <w:rPr>
+          <w:rFonts w:ascii="Comic Sans MS" w:hAnsi="Comic Sans MS"/>
+          <w:sz w:val="24"/>
+          <w:szCs w:val="24"/>
+        </w:rPr>
+        <w:t>HDInsight</w:t>
+      </w:r>
+      <w:proofErr w:type="spellEnd"/>
+      <w:r>
+        <w:rPr>
+          <w:rFonts w:ascii="Comic Sans MS" w:hAnsi="Comic Sans MS"/>
+          <w:sz w:val="24"/>
+          <w:szCs w:val="24"/>
+        </w:rPr>
+        <w:t xml:space="preserve"> is a managed Analytics service in the cloud. </w:t>
+      </w:r>
+      <w:proofErr w:type="spellStart"/>
+      <w:r>
+        <w:rPr>
+          <w:rFonts w:ascii="Comic Sans MS" w:hAnsi="Comic Sans MS"/>
+          <w:i/>
+          <w:sz w:val="24"/>
+          <w:szCs w:val="24"/>
+        </w:rPr>
+        <w:t>HDInsight</w:t>
+      </w:r>
+      <w:proofErr w:type="spellEnd"/>
+      <w:r>
+        <w:rPr>
+          <w:rFonts w:ascii="Comic Sans MS" w:hAnsi="Comic Sans MS"/>
+          <w:i/>
+          <w:sz w:val="24"/>
+          <w:szCs w:val="24"/>
+        </w:rPr>
+        <w:t xml:space="preserve"> uses a clustered model</w:t>
+      </w:r>
+      <w:r>
+        <w:rPr>
+          <w:rFonts w:ascii="Comic Sans MS" w:hAnsi="Comic Sans MS"/>
+          <w:sz w:val="24"/>
+          <w:szCs w:val="24"/>
+        </w:rPr>
+        <w:t xml:space="preserve">, similar to that of Synapse Analytics. </w:t>
+      </w:r>
+      <w:proofErr w:type="spellStart"/>
+      <w:r>
+        <w:rPr>
+          <w:rFonts w:ascii="Comic Sans MS" w:hAnsi="Comic Sans MS"/>
+          <w:i/>
+          <w:sz w:val="24"/>
+          <w:szCs w:val="24"/>
+        </w:rPr>
+        <w:t>HDInsight</w:t>
+      </w:r>
+      <w:proofErr w:type="spellEnd"/>
+      <w:r>
+        <w:rPr>
+          <w:rFonts w:ascii="Comic Sans MS" w:hAnsi="Comic Sans MS"/>
+          <w:i/>
+          <w:sz w:val="24"/>
+          <w:szCs w:val="24"/>
+        </w:rPr>
+        <w:t xml:space="preserve"> stores data using Azure Data Lake storage.</w:t>
+      </w:r>
+      <w:r>
+        <w:rPr>
+          <w:rFonts w:ascii="Comic Sans MS" w:hAnsi="Comic Sans MS"/>
+          <w:sz w:val="24"/>
+          <w:szCs w:val="24"/>
+        </w:rPr>
+        <w:t xml:space="preserve"> You can use </w:t>
+      </w:r>
+      <w:proofErr w:type="spellStart"/>
+      <w:r>
+        <w:rPr>
+          <w:rFonts w:ascii="Comic Sans MS" w:hAnsi="Comic Sans MS"/>
+          <w:sz w:val="24"/>
+          <w:szCs w:val="24"/>
+        </w:rPr>
+        <w:t>HDInsight</w:t>
+      </w:r>
+      <w:proofErr w:type="spellEnd"/>
+      <w:r>
+        <w:rPr>
+          <w:rFonts w:ascii="Comic Sans MS" w:hAnsi="Comic Sans MS"/>
+          <w:sz w:val="24"/>
+          <w:szCs w:val="24"/>
+        </w:rPr>
+        <w:t xml:space="preserve"> to analyze data using frameworks such as </w:t>
+      </w:r>
+      <w:proofErr w:type="spellStart"/>
+      <w:r>
+        <w:rPr>
+          <w:rFonts w:ascii="Comic Sans MS" w:hAnsi="Comic Sans MS"/>
+          <w:sz w:val="24"/>
+          <w:szCs w:val="24"/>
+        </w:rPr>
+        <w:t>Hadoop</w:t>
+      </w:r>
+      <w:proofErr w:type="spellEnd"/>
+      <w:r>
+        <w:rPr>
+          <w:rFonts w:ascii="Comic Sans MS" w:hAnsi="Comic Sans MS"/>
+          <w:sz w:val="24"/>
+          <w:szCs w:val="24"/>
+        </w:rPr>
+        <w:t xml:space="preserve"> Map/Reduce, Apache Spark, Apache Hive, Apache Kafka, Apache Storm, R, and more.</w:t>
+      </w:r>
+    </w:p>
+    <w:p>
+      <w:pPr>
+        <w:pStyle w:val="ListParagraph"/>
+        <w:ind w:left="-720" w:right="-693"/>
+        <w:jc w:val="both"/>
+        <w:rPr>
+          <w:rFonts w:ascii="Comic Sans MS" w:hAnsi="Comic Sans MS"/>
+        </w:rPr>
+      </w:pPr>
+      <w:proofErr w:type="spellStart"/>
+      <w:r>
+        <w:rPr>
+          <w:rFonts w:ascii="Comic Sans MS" w:hAnsi="Comic Sans MS"/>
+        </w:rPr>
+        <w:t>Hadoop</w:t>
+      </w:r>
+      <w:proofErr w:type="spellEnd"/>
+      <w:r>
+        <w:rPr>
+          <w:rFonts w:ascii="Comic Sans MS" w:hAnsi="Comic Sans MS"/>
+        </w:rPr>
+        <w:t xml:space="preserve"> Map/Reduce uses a simple framework to split a task over a large dataset into a series of smaller tasks over subsets of the data that can be run in parallel, and the results then combined.</w:t>
+      </w:r>
+    </w:p>
+    <w:p>
+      <w:pPr>
+        <w:pStyle w:val="ListParagraph"/>
+        <w:ind w:left="-720" w:right="-693"/>
+        <w:jc w:val="both"/>
+        <w:rPr>
+          <w:rFonts w:ascii="Comic Sans MS" w:hAnsi="Comic Sans MS"/>
+        </w:rPr>
+      </w:pPr>
+    </w:p>
+    <w:p>
+      <w:pPr>
+        <w:pStyle w:val="ListParagraph"/>
+        <w:ind w:left="-720" w:right="-693"/>
+        <w:jc w:val="both"/>
+        <w:rPr>
+          <w:rFonts w:ascii="Comic Sans MS" w:hAnsi="Comic Sans MS"/>
+        </w:rPr>
+      </w:pPr>
+      <w:r>
+        <w:rPr>
+          <w:rFonts w:ascii="Comic Sans MS" w:hAnsi="Comic Sans MS"/>
+          <w:b/>
+          <w:sz w:val="24"/>
+          <w:szCs w:val="24"/>
+          <w:u w:val="single"/>
+        </w:rPr>
+        <w:t xml:space="preserve">*Azure </w:t>
+      </w:r>
+      <w:proofErr w:type="spellStart"/>
+      <w:r>
+        <w:rPr>
+          <w:rFonts w:ascii="Comic Sans MS" w:hAnsi="Comic Sans MS"/>
+          <w:b/>
+          <w:sz w:val="24"/>
+          <w:szCs w:val="24"/>
+          <w:u w:val="single"/>
+        </w:rPr>
+        <w:t>DataFactory</w:t>
+      </w:r>
+      <w:proofErr w:type="spellEnd"/>
+      <w:r>
+        <w:rPr>
+          <w:rFonts w:ascii="Comic Sans MS" w:hAnsi="Comic Sans MS"/>
+          <w:b/>
+          <w:sz w:val="24"/>
+          <w:szCs w:val="24"/>
+          <w:u w:val="single"/>
+        </w:rPr>
+        <w:t>:</w:t>
+      </w:r>
+      <w:r>
+        <w:rPr>
+          <w:rFonts w:ascii="Comic Sans MS" w:hAnsi="Comic Sans MS"/>
+          <w:b/>
+          <w:sz w:val="24"/>
+          <w:szCs w:val="24"/>
+        </w:rPr>
+        <w:t xml:space="preserve"> </w:t>
+      </w:r>
+      <w:r>
+        <w:rPr>
+          <w:rFonts w:ascii="Comic Sans MS" w:hAnsi="Comic Sans MS"/>
+        </w:rPr>
+        <w:t>Data Factory provides a scalable and programmable ingestion engine that you can use to implement complex hybrid extract-transform-load (ETL), extract-load-transform (ELT), and data integration projects.</w:t>
+      </w:r>
+      <w:r>
+        <w:rPr>
+          <w:rFonts w:ascii="Comic Sans MS" w:hAnsi="Comic Sans MS"/>
+        </w:rPr>
+        <w:t xml:space="preserve"> </w:t>
+      </w:r>
+    </w:p>
+    <w:p>
+      <w:pPr>
+        <w:pStyle w:val="ListParagraph"/>
+        <w:ind w:left="-720" w:right="-693"/>
+        <w:jc w:val="both"/>
+        <w:rPr>
+          <w:rFonts w:ascii="Comic Sans MS" w:hAnsi="Comic Sans MS"/>
+        </w:rPr>
+      </w:pPr>
+    </w:p>
+    <w:p>
+      <w:pPr>
+        <w:pStyle w:val="ListParagraph"/>
+        <w:ind w:left="-720" w:right="-693"/>
+        <w:jc w:val="both"/>
+        <w:rPr>
+          <w:rFonts w:ascii="Comic Sans MS" w:hAnsi="Comic Sans MS"/>
+        </w:rPr>
+      </w:pPr>
+      <w:r>
+        <w:rPr>
+          <w:rFonts w:ascii="Comic Sans MS" w:hAnsi="Comic Sans MS"/>
+          <w:b/>
+          <w:sz w:val="24"/>
+          <w:szCs w:val="24"/>
+          <w:u w:val="single"/>
+        </w:rPr>
+        <w:t>*Azure</w:t>
+      </w:r>
+      <w:r>
+        <w:rPr>
+          <w:rFonts w:ascii="Comic Sans MS" w:hAnsi="Comic Sans MS"/>
+          <w:b/>
+          <w:sz w:val="24"/>
+          <w:szCs w:val="24"/>
+          <w:u w:val="single"/>
+        </w:rPr>
+        <w:t xml:space="preserve"> Data Lake</w:t>
+      </w:r>
+      <w:r>
+        <w:rPr>
+          <w:rFonts w:ascii="Comic Sans MS" w:hAnsi="Comic Sans MS"/>
+          <w:b/>
+          <w:sz w:val="24"/>
+          <w:szCs w:val="24"/>
+          <w:u w:val="single"/>
+        </w:rPr>
+        <w:t xml:space="preserve"> Storage</w:t>
+      </w:r>
+      <w:r>
+        <w:rPr>
+          <w:rFonts w:ascii="Comic Sans MS" w:hAnsi="Comic Sans MS"/>
+          <w:b/>
+          <w:sz w:val="24"/>
+          <w:szCs w:val="24"/>
+          <w:u w:val="single"/>
+        </w:rPr>
+        <w:t>:</w:t>
+      </w:r>
+      <w:r>
+        <w:rPr>
+          <w:rFonts w:ascii="Comic Sans MS" w:hAnsi="Comic Sans MS"/>
+        </w:rPr>
+        <w:t xml:space="preserve"> </w:t>
+      </w:r>
+      <w:r>
+        <w:rPr>
+          <w:rFonts w:ascii="Comic Sans MS" w:hAnsi="Comic Sans MS"/>
+        </w:rPr>
+        <w:t>Azure Data Lake is a collection of analytics and storage services that you can combine to implement a big data solution. It</w:t>
+      </w:r>
+      <w:r>
+        <w:rPr>
+          <w:rFonts w:ascii="Comic Sans MS" w:hAnsi="Comic Sans MS"/>
+        </w:rPr>
+        <w:t xml:space="preserve"> comprises three main elements:</w:t>
+      </w:r>
+    </w:p>
+    <w:p>
+      <w:pPr>
+        <w:pStyle w:val="ListParagraph"/>
+        <w:numPr>
+          <w:ilvl w:val="0"/>
+          <w:numId w:val="6"/>
+        </w:numPr>
+        <w:ind w:right="-693"/>
+        <w:jc w:val="both"/>
+        <w:rPr>
+          <w:rFonts w:ascii="Comic Sans MS" w:hAnsi="Comic Sans MS"/>
+        </w:rPr>
+      </w:pPr>
+      <w:r>
+        <w:rPr>
+          <w:rFonts w:ascii="Comic Sans MS" w:hAnsi="Comic Sans MS"/>
+        </w:rPr>
+        <w:t>Data Lake Store</w:t>
+      </w:r>
+    </w:p>
+    <w:p>
+      <w:pPr>
+        <w:pStyle w:val="ListParagraph"/>
+        <w:numPr>
+          <w:ilvl w:val="0"/>
+          <w:numId w:val="6"/>
+        </w:numPr>
+        <w:ind w:right="-693"/>
+        <w:jc w:val="both"/>
+        <w:rPr>
+          <w:rFonts w:ascii="Comic Sans MS" w:hAnsi="Comic Sans MS"/>
+        </w:rPr>
+      </w:pPr>
+      <w:r>
+        <w:rPr>
+          <w:rFonts w:ascii="Comic Sans MS" w:hAnsi="Comic Sans MS"/>
+        </w:rPr>
+        <w:t xml:space="preserve">Data Lake </w:t>
+      </w:r>
+      <w:proofErr w:type="spellStart"/>
+      <w:r>
+        <w:rPr>
+          <w:rFonts w:ascii="Comic Sans MS" w:hAnsi="Comic Sans MS"/>
+        </w:rPr>
+        <w:t>Analytics</w:t>
+      </w:r>
+      <w:proofErr w:type="spellEnd"/>
+    </w:p>
+    <w:p>
+      <w:pPr>
+        <w:pStyle w:val="ListParagraph"/>
+        <w:numPr>
+          <w:ilvl w:val="0"/>
+          <w:numId w:val="6"/>
+        </w:numPr>
+        <w:spacing w:before="240"/>
+        <w:ind w:right="-693"/>
+        <w:jc w:val="both"/>
+        <w:rPr>
+          <w:rFonts w:ascii="Comic Sans MS" w:hAnsi="Comic Sans MS"/>
+        </w:rPr>
+      </w:pPr>
+      <w:proofErr w:type="spellStart"/>
+      <w:r>
+        <w:rPr>
+          <w:rFonts w:ascii="Comic Sans MS" w:hAnsi="Comic Sans MS"/>
+        </w:rPr>
+        <w:t>HDInsight</w:t>
+      </w:r>
+      <w:proofErr w:type="spellEnd"/>
+    </w:p>
+    <w:p>
+      <w:pPr>
+        <w:pStyle w:val="ListParagraph"/>
+        <w:numPr>
+          <w:ilvl w:val="0"/>
+          <w:numId w:val="3"/>
+        </w:numPr>
+        <w:spacing w:before="240"/>
+        <w:ind w:right="-693"/>
+        <w:jc w:val="both"/>
+        <w:rPr>
+          <w:rFonts w:ascii="Comic Sans MS" w:hAnsi="Comic Sans MS"/>
+        </w:rPr>
+      </w:pPr>
+      <w:r>
+        <w:rPr>
+          <w:rFonts w:ascii="Comic Sans MS" w:hAnsi="Comic Sans MS"/>
+        </w:rPr>
+        <w:t>Data Lake Store provides a file system that can store near limitless quantities of data. It uses a hierarchical organization (like the Windows and Linux file systems), but you can hold massive amounts of raw data (blobs) and structured data. It is optimized for analytics workloads.</w:t>
+      </w:r>
+    </w:p>
+    <w:p>
+      <w:pPr>
+        <w:pStyle w:val="ListParagraph"/>
+        <w:numPr>
+          <w:ilvl w:val="0"/>
+          <w:numId w:val="3"/>
+        </w:numPr>
+        <w:spacing w:before="240"/>
+        <w:ind w:right="-693"/>
+        <w:jc w:val="both"/>
+        <w:rPr>
+          <w:rFonts w:ascii="Comic Sans MS" w:hAnsi="Comic Sans MS"/>
+        </w:rPr>
+      </w:pPr>
+      <w:r>
+        <w:rPr>
+          <w:rFonts w:ascii="Comic Sans MS" w:hAnsi="Comic Sans MS"/>
+        </w:rPr>
+        <w:t>Azure Data Lake Store provides granular security over data, using Access Control Lists. An Access Control List specifies which accounts can access which files and folders in the store. If you are more familiar with Linux, you can use POSIX-style permissions to grant read, write, and search access based on file ownership and group membership of users.</w:t>
+      </w:r>
+    </w:p>
+    <w:p>
+      <w:pPr>
+        <w:pStyle w:val="ListParagraph"/>
+        <w:numPr>
+          <w:ilvl w:val="0"/>
+          <w:numId w:val="3"/>
+        </w:numPr>
+        <w:spacing w:before="240"/>
+        <w:ind w:right="-693"/>
+        <w:jc w:val="both"/>
+        <w:rPr>
+          <w:rFonts w:ascii="Comic Sans MS" w:hAnsi="Comic Sans MS"/>
+        </w:rPr>
+      </w:pPr>
+      <w:r>
+        <w:rPr>
+          <w:rFonts w:ascii="Comic Sans MS" w:hAnsi="Comic Sans MS"/>
+        </w:rPr>
+        <w:t xml:space="preserve">Services such as Azure Data Factory, Azure </w:t>
+      </w:r>
+      <w:proofErr w:type="spellStart"/>
+      <w:r>
+        <w:rPr>
+          <w:rFonts w:ascii="Comic Sans MS" w:hAnsi="Comic Sans MS"/>
+        </w:rPr>
+        <w:t>Databricks</w:t>
+      </w:r>
+      <w:proofErr w:type="spellEnd"/>
+      <w:r>
+        <w:rPr>
+          <w:rFonts w:ascii="Comic Sans MS" w:hAnsi="Comic Sans MS"/>
+        </w:rPr>
+        <w:t xml:space="preserve">, Azure </w:t>
+      </w:r>
+      <w:proofErr w:type="spellStart"/>
+      <w:r>
+        <w:rPr>
+          <w:rFonts w:ascii="Comic Sans MS" w:hAnsi="Comic Sans MS"/>
+        </w:rPr>
+        <w:t>HDInsight</w:t>
+      </w:r>
+      <w:proofErr w:type="spellEnd"/>
+      <w:r>
+        <w:rPr>
+          <w:rFonts w:ascii="Comic Sans MS" w:hAnsi="Comic Sans MS"/>
+        </w:rPr>
+        <w:t>, Azure Data Lake Analytics, and Azure Stream Analytics can read and write Data Lake Store directly.</w:t>
+      </w:r>
+    </w:p>
+    <w:p>
+      <w:pPr>
+        <w:pStyle w:val="ListParagraph"/>
+        <w:spacing w:before="240"/>
+        <w:ind w:left="-360" w:right="-693"/>
+        <w:jc w:val="both"/>
+        <w:rPr>
+          <w:rFonts w:ascii="Comic Sans MS" w:hAnsi="Comic Sans MS"/>
+        </w:rPr>
+      </w:pPr>
+    </w:p>
+    <w:p>
+      <w:pPr>
+        <w:pStyle w:val="ListParagraph"/>
+        <w:ind w:left="-720" w:right="-693"/>
+        <w:jc w:val="both"/>
+        <w:rPr>
+          <w:rFonts w:ascii="Comic Sans MS" w:hAnsi="Comic Sans MS"/>
+        </w:rPr>
+      </w:pPr>
+      <w:r>
+        <w:rPr>
+          <w:rFonts w:ascii="Comic Sans MS" w:hAnsi="Comic Sans MS"/>
+          <w:b/>
+          <w:sz w:val="24"/>
+          <w:szCs w:val="24"/>
+          <w:u w:val="single"/>
+        </w:rPr>
+        <w:t>*Azure</w:t>
+      </w:r>
+      <w:r>
+        <w:rPr>
+          <w:rFonts w:ascii="Comic Sans MS" w:hAnsi="Comic Sans MS"/>
+          <w:b/>
+          <w:sz w:val="24"/>
+          <w:szCs w:val="24"/>
+          <w:u w:val="single"/>
+        </w:rPr>
+        <w:t xml:space="preserve"> Data Lake Analytics:</w:t>
+      </w:r>
+      <w:r>
+        <w:rPr>
+          <w:rFonts w:ascii="Comic Sans MS" w:hAnsi="Comic Sans MS"/>
+          <w:b/>
+          <w:sz w:val="24"/>
+          <w:szCs w:val="24"/>
+        </w:rPr>
+        <w:t xml:space="preserve"> </w:t>
+      </w:r>
+      <w:r>
+        <w:rPr>
+          <w:rFonts w:ascii="Comic Sans MS" w:hAnsi="Comic Sans MS"/>
+        </w:rPr>
+        <w:t>Azure Data Lake Analytics is an on-demand analytics job service that you can use to process big data. It provides a framework and set of tools that you use to analyze data held in Microsoft Azure Data Lake Store, and other repositories. You write jobs that contain queries to trans</w:t>
+      </w:r>
+      <w:r>
+        <w:rPr>
+          <w:rFonts w:ascii="Comic Sans MS" w:hAnsi="Comic Sans MS"/>
+        </w:rPr>
+        <w:t>form data and extract insights.</w:t>
+      </w:r>
+    </w:p>
+    <w:p>
+      <w:pPr>
+        <w:pStyle w:val="ListParagraph"/>
+        <w:ind w:left="-720" w:right="-693"/>
+        <w:jc w:val="both"/>
+        <w:rPr>
+          <w:rFonts w:ascii="Comic Sans MS" w:hAnsi="Comic Sans MS"/>
+        </w:rPr>
+      </w:pPr>
+      <w:r>
+        <w:rPr>
+          <w:rFonts w:ascii="Comic Sans MS" w:hAnsi="Comic Sans MS"/>
+        </w:rPr>
+        <w:t xml:space="preserve">You define a job using a language called </w:t>
+      </w:r>
+      <w:r>
+        <w:rPr>
+          <w:rFonts w:ascii="Comic Sans MS" w:hAnsi="Comic Sans MS"/>
+          <w:b/>
+        </w:rPr>
+        <w:t>U-SQL</w:t>
+      </w:r>
+      <w:r>
+        <w:rPr>
+          <w:rFonts w:ascii="Comic Sans MS" w:hAnsi="Comic Sans MS"/>
+        </w:rPr>
+        <w:t>. This is a hybrid language that takes features from both SQL and C#, and provides declarative and procedural capabilities that you can use to process data.</w:t>
+      </w:r>
+    </w:p>
+    <w:p>
+      <w:pPr>
+        <w:pStyle w:val="ListParagraph"/>
+        <w:ind w:left="-360" w:right="-693"/>
+        <w:jc w:val="both"/>
+        <w:rPr>
+          <w:rFonts w:ascii="Comic Sans MS" w:hAnsi="Comic Sans MS"/>
+        </w:rPr>
+      </w:pPr>
+    </w:p>
+    <w:p>
+      <w:pPr>
+        <w:pStyle w:val="ListParagraph"/>
+        <w:ind w:left="-360" w:right="-693"/>
+        <w:jc w:val="both"/>
+        <w:rPr>
+          <w:rFonts w:ascii="Comic Sans MS" w:hAnsi="Comic Sans MS"/>
+          <w:sz w:val="24"/>
+          <w:szCs w:val="24"/>
+        </w:rPr>
+      </w:pPr>
+    </w:p>
+    <w:p>
+      <w:pPr>
+        <w:ind w:left="-720" w:right="-693"/>
+        <w:jc w:val="both"/>
+        <w:rPr>
+          <w:rFonts w:ascii="Comic Sans MS" w:hAnsi="Comic Sans MS"/>
+          <w:i/>
+          <w:sz w:val="28"/>
+          <w:szCs w:val="28"/>
+          <w:u w:val="single"/>
+        </w:rPr>
+      </w:pPr>
+      <w:r>
+        <w:rPr>
+          <w:rFonts w:ascii="Comic Sans MS" w:hAnsi="Comic Sans MS"/>
+          <w:i/>
+          <w:sz w:val="28"/>
+          <w:szCs w:val="28"/>
+          <w:u w:val="single"/>
+        </w:rPr>
+        <w:lastRenderedPageBreak/>
+        <w:t>Describe</w:t>
+      </w:r>
+      <w:r>
+        <w:rPr>
+          <w:b/>
+          <w:u w:val="single"/>
+        </w:rPr>
+        <w:t xml:space="preserve"> </w:t>
+      </w:r>
+      <w:r>
+        <w:rPr>
+          <w:rFonts w:ascii="Comic Sans MS" w:hAnsi="Comic Sans MS"/>
+          <w:i/>
+          <w:sz w:val="28"/>
+          <w:szCs w:val="28"/>
+          <w:u w:val="single"/>
+        </w:rPr>
+        <w:t>Azure</w:t>
+      </w:r>
+      <w:r>
+        <w:rPr>
+          <w:rFonts w:ascii="Comic Sans MS" w:hAnsi="Comic Sans MS"/>
+          <w:i/>
+          <w:sz w:val="28"/>
+          <w:szCs w:val="28"/>
+          <w:u w:val="single"/>
+        </w:rPr>
+        <w:t xml:space="preserve"> Synapse Analytics:</w:t>
+      </w:r>
+    </w:p>
+    <w:p>
+      <w:pPr>
+        <w:ind w:left="-720" w:right="-693"/>
+        <w:jc w:val="both"/>
+        <w:rPr>
+          <w:rFonts w:ascii="Comic Sans MS" w:hAnsi="Comic Sans MS"/>
+        </w:rPr>
+      </w:pPr>
+      <w:r>
+        <w:rPr>
+          <w:rFonts w:ascii="Comic Sans MS" w:hAnsi="Comic Sans MS"/>
+        </w:rPr>
+        <w:t>Azure Synapse is composed of the following elements:</w:t>
+      </w:r>
+    </w:p>
+    <w:p>
+      <w:pPr>
+        <w:pStyle w:val="ListParagraph"/>
+        <w:numPr>
+          <w:ilvl w:val="0"/>
+          <w:numId w:val="7"/>
+        </w:numPr>
+        <w:spacing w:after="0"/>
+        <w:ind w:right="-693"/>
+        <w:jc w:val="both"/>
+        <w:rPr>
+          <w:rFonts w:ascii="Comic Sans MS" w:hAnsi="Comic Sans MS"/>
+        </w:rPr>
+      </w:pPr>
+      <w:r>
+        <w:rPr>
+          <w:rFonts w:ascii="Comic Sans MS" w:hAnsi="Comic Sans MS"/>
+          <w:b/>
+          <w:sz w:val="24"/>
+        </w:rPr>
+        <w:t>Synapse SQL pool:</w:t>
+      </w:r>
+      <w:r>
+        <w:rPr>
+          <w:rFonts w:ascii="Comic Sans MS" w:hAnsi="Comic Sans MS"/>
+          <w:sz w:val="24"/>
+        </w:rPr>
+        <w:t xml:space="preserve"> </w:t>
+      </w:r>
+      <w:r>
+        <w:rPr>
+          <w:rFonts w:ascii="Comic Sans MS" w:hAnsi="Comic Sans MS"/>
+        </w:rPr>
+        <w:t>This is a collection of servers running Transact-SQL. Transact-SQL is the dialect of SQL used by Azure SQL Database, and Microsoft SQL Server. You write your data processing logic using Transact-SQL.</w:t>
+      </w:r>
+    </w:p>
+    <w:p>
+      <w:pPr>
+        <w:pStyle w:val="ListParagraph"/>
+        <w:spacing w:after="0"/>
+        <w:ind w:left="-360" w:right="-693"/>
+        <w:jc w:val="both"/>
+        <w:rPr>
+          <w:rFonts w:ascii="Comic Sans MS" w:hAnsi="Comic Sans MS"/>
+          <w:sz w:val="6"/>
+        </w:rPr>
+      </w:pPr>
+    </w:p>
+    <w:p>
+      <w:pPr>
+        <w:pStyle w:val="ListParagraph"/>
+        <w:spacing w:before="240"/>
+        <w:ind w:left="-360" w:right="-693"/>
+        <w:jc w:val="both"/>
+        <w:rPr>
+          <w:rFonts w:ascii="Comic Sans MS" w:hAnsi="Comic Sans MS"/>
+        </w:rPr>
+      </w:pPr>
+      <w:r>
+        <w:rPr>
+          <w:rFonts w:ascii="Comic Sans MS" w:hAnsi="Comic Sans MS"/>
+        </w:rPr>
+        <w:t>Use SQL pools in Synapse Analyti</w:t>
+      </w:r>
+      <w:r>
+        <w:rPr>
+          <w:rFonts w:ascii="Comic Sans MS" w:hAnsi="Comic Sans MS"/>
+        </w:rPr>
+        <w:t>cs for the following scenarios:</w:t>
+      </w:r>
+    </w:p>
+    <w:p>
+      <w:pPr>
+        <w:pStyle w:val="ListParagraph"/>
+        <w:numPr>
+          <w:ilvl w:val="0"/>
+          <w:numId w:val="3"/>
+        </w:numPr>
+        <w:ind w:right="-693"/>
+        <w:jc w:val="both"/>
+        <w:rPr>
+          <w:rFonts w:ascii="Comic Sans MS" w:hAnsi="Comic Sans MS"/>
+        </w:rPr>
+      </w:pPr>
+      <w:r>
+        <w:rPr>
+          <w:rFonts w:ascii="Comic Sans MS" w:hAnsi="Comic Sans MS"/>
+          <w:b/>
+        </w:rPr>
+        <w:t>Complex reporting</w:t>
+      </w:r>
+      <w:r>
+        <w:rPr>
+          <w:rFonts w:ascii="Comic Sans MS" w:hAnsi="Comic Sans MS"/>
+        </w:rPr>
+        <w:t>:</w:t>
+      </w:r>
+      <w:r>
+        <w:rPr>
+          <w:rFonts w:ascii="Comic Sans MS" w:hAnsi="Comic Sans MS"/>
+        </w:rPr>
+        <w:t xml:space="preserve"> You can use the full power of Transact-SQL to run complex SQL statements tha</w:t>
+      </w:r>
+      <w:r>
+        <w:rPr>
+          <w:rFonts w:ascii="Comic Sans MS" w:hAnsi="Comic Sans MS"/>
+        </w:rPr>
+        <w:t>t summarize and aggregate data.</w:t>
+      </w:r>
+    </w:p>
+    <w:p>
+      <w:pPr>
+        <w:pStyle w:val="ListParagraph"/>
+        <w:numPr>
+          <w:ilvl w:val="0"/>
+          <w:numId w:val="3"/>
+        </w:numPr>
+        <w:ind w:right="-693"/>
+        <w:jc w:val="both"/>
+        <w:rPr>
+          <w:rFonts w:ascii="Comic Sans MS" w:hAnsi="Comic Sans MS"/>
+        </w:rPr>
+      </w:pPr>
+      <w:r>
+        <w:rPr>
+          <w:rFonts w:ascii="Comic Sans MS" w:hAnsi="Comic Sans MS"/>
+          <w:b/>
+        </w:rPr>
+        <w:t>Data ingestion:</w:t>
+      </w:r>
+      <w:r>
+        <w:rPr>
+          <w:rFonts w:ascii="Comic Sans MS" w:hAnsi="Comic Sans MS"/>
+        </w:rPr>
+        <w:t xml:space="preserve"> </w:t>
+      </w:r>
+      <w:proofErr w:type="spellStart"/>
+      <w:r>
+        <w:rPr>
+          <w:rFonts w:ascii="Comic Sans MS" w:hAnsi="Comic Sans MS"/>
+        </w:rPr>
+        <w:t>PolyBase</w:t>
+      </w:r>
+      <w:proofErr w:type="spellEnd"/>
+      <w:r>
+        <w:rPr>
+          <w:rFonts w:ascii="Comic Sans MS" w:hAnsi="Comic Sans MS"/>
+        </w:rPr>
+        <w:t xml:space="preserve"> enables you to retrieve data from many external sources and convert it into a tabular format. You can reformat this data and save it as tables and materialized views in Azure Synapse.</w:t>
+      </w:r>
+    </w:p>
+    <w:p>
+      <w:pPr>
+        <w:pStyle w:val="ListParagraph"/>
+        <w:ind w:left="-360" w:right="-693"/>
+        <w:jc w:val="both"/>
+        <w:rPr>
+          <w:rFonts w:ascii="Comic Sans MS" w:hAnsi="Comic Sans MS"/>
+          <w:sz w:val="16"/>
+        </w:rPr>
+      </w:pPr>
+    </w:p>
+    <w:p>
+      <w:pPr>
+        <w:pStyle w:val="ListParagraph"/>
+        <w:numPr>
+          <w:ilvl w:val="0"/>
+          <w:numId w:val="7"/>
+        </w:numPr>
+        <w:ind w:right="-693"/>
+        <w:jc w:val="both"/>
+        <w:rPr>
+          <w:rFonts w:ascii="Comic Sans MS" w:hAnsi="Comic Sans MS"/>
+        </w:rPr>
+      </w:pPr>
+      <w:r>
+        <w:rPr>
+          <w:rFonts w:ascii="Comic Sans MS" w:hAnsi="Comic Sans MS"/>
+          <w:b/>
+          <w:sz w:val="24"/>
+        </w:rPr>
+        <w:t>Synapse Spark pool:</w:t>
+      </w:r>
+      <w:r>
+        <w:rPr>
+          <w:rFonts w:ascii="Comic Sans MS" w:hAnsi="Comic Sans MS"/>
+          <w:sz w:val="24"/>
+        </w:rPr>
+        <w:t xml:space="preserve"> </w:t>
+      </w:r>
+      <w:r>
+        <w:rPr>
+          <w:rFonts w:ascii="Comic Sans MS" w:hAnsi="Comic Sans MS"/>
+        </w:rPr>
+        <w:t xml:space="preserve">This is a cluster of servers running Apache Spark to process data. You write your data processing logic using one of the four supported languages: Python, </w:t>
+      </w:r>
+      <w:proofErr w:type="spellStart"/>
+      <w:r>
+        <w:rPr>
+          <w:rFonts w:ascii="Comic Sans MS" w:hAnsi="Comic Sans MS"/>
+        </w:rPr>
+        <w:t>Scala</w:t>
+      </w:r>
+      <w:proofErr w:type="spellEnd"/>
+      <w:r>
+        <w:rPr>
+          <w:rFonts w:ascii="Comic Sans MS" w:hAnsi="Comic Sans MS"/>
+        </w:rPr>
+        <w:t xml:space="preserve">, SQL, and C# (via .NET for Apache Spark). Spark pools support Azure Machine Learning through integration with the </w:t>
+      </w:r>
+      <w:proofErr w:type="spellStart"/>
+      <w:r>
+        <w:rPr>
+          <w:rFonts w:ascii="Comic Sans MS" w:hAnsi="Comic Sans MS"/>
+        </w:rPr>
+        <w:t>SparkML</w:t>
+      </w:r>
+      <w:proofErr w:type="spellEnd"/>
+      <w:r>
+        <w:rPr>
+          <w:rFonts w:ascii="Comic Sans MS" w:hAnsi="Comic Sans MS"/>
+        </w:rPr>
+        <w:t xml:space="preserve"> and </w:t>
+      </w:r>
+      <w:proofErr w:type="spellStart"/>
+      <w:r>
+        <w:rPr>
+          <w:rFonts w:ascii="Comic Sans MS" w:hAnsi="Comic Sans MS"/>
+        </w:rPr>
+        <w:t>AzureML</w:t>
+      </w:r>
+      <w:proofErr w:type="spellEnd"/>
+      <w:r>
+        <w:rPr>
+          <w:rFonts w:ascii="Comic Sans MS" w:hAnsi="Comic Sans MS"/>
+        </w:rPr>
+        <w:t xml:space="preserve"> packages.</w:t>
+      </w:r>
+    </w:p>
+    <w:p>
+      <w:pPr>
+        <w:pStyle w:val="ListParagraph"/>
+        <w:numPr>
+          <w:ilvl w:val="0"/>
+          <w:numId w:val="7"/>
+        </w:numPr>
+        <w:ind w:right="-693"/>
+        <w:jc w:val="both"/>
+        <w:rPr>
+          <w:rFonts w:ascii="Comic Sans MS" w:hAnsi="Comic Sans MS"/>
+        </w:rPr>
+      </w:pPr>
+      <w:r>
+        <w:rPr>
+          <w:rFonts w:ascii="Comic Sans MS" w:hAnsi="Comic Sans MS"/>
+          <w:b/>
+          <w:sz w:val="24"/>
+        </w:rPr>
+        <w:t>Synapse Pipelines:</w:t>
+      </w:r>
+      <w:r>
+        <w:rPr>
+          <w:rFonts w:ascii="Comic Sans MS" w:hAnsi="Comic Sans MS"/>
+          <w:sz w:val="24"/>
+        </w:rPr>
+        <w:t xml:space="preserve"> </w:t>
+      </w:r>
+      <w:r>
+        <w:rPr>
+          <w:rFonts w:ascii="Comic Sans MS" w:hAnsi="Comic Sans MS"/>
+        </w:rPr>
+        <w:t xml:space="preserve">A Synapse pipeline is a logical grouping of activities that together perform a task. </w:t>
+      </w:r>
+    </w:p>
+    <w:p>
+      <w:pPr>
+        <w:pStyle w:val="ListParagraph"/>
+        <w:numPr>
+          <w:ilvl w:val="0"/>
+          <w:numId w:val="7"/>
+        </w:numPr>
+        <w:ind w:right="-693"/>
+        <w:jc w:val="both"/>
+        <w:rPr>
+          <w:rFonts w:ascii="Comic Sans MS" w:hAnsi="Comic Sans MS"/>
+        </w:rPr>
+      </w:pPr>
+      <w:r>
+        <w:rPr>
+          <w:rFonts w:ascii="Comic Sans MS" w:hAnsi="Comic Sans MS"/>
+          <w:b/>
+        </w:rPr>
+        <w:t>Synapse Link:</w:t>
+      </w:r>
+      <w:r>
+        <w:rPr>
+          <w:rFonts w:ascii="Comic Sans MS" w:hAnsi="Comic Sans MS"/>
+        </w:rPr>
+        <w:t xml:space="preserve"> This component allows you to connect to Cosmos DB. You can use it to perform near real-time analytics over the operational data stored in a Cosmos DB database.</w:t>
+      </w:r>
+    </w:p>
+    <w:p>
+      <w:pPr>
+        <w:pStyle w:val="ListParagraph"/>
+        <w:numPr>
+          <w:ilvl w:val="0"/>
+          <w:numId w:val="7"/>
+        </w:numPr>
+        <w:ind w:right="-693"/>
+        <w:jc w:val="both"/>
+        <w:rPr>
+          <w:rFonts w:ascii="Comic Sans MS" w:hAnsi="Comic Sans MS"/>
+        </w:rPr>
+      </w:pPr>
+      <w:r>
+        <w:rPr>
+          <w:rFonts w:ascii="Comic Sans MS" w:hAnsi="Comic Sans MS"/>
+          <w:b/>
+        </w:rPr>
+        <w:t>Synapse Studio</w:t>
+      </w:r>
+      <w:r>
+        <w:rPr>
+          <w:rFonts w:ascii="Comic Sans MS" w:hAnsi="Comic Sans MS"/>
+        </w:rPr>
+        <w:t>: This is a web user interface that enables data engineers to access all the Synapse Analytics tools. You can use Synapse Studio to create SQL and Spark pools, define and run pipelines, and configure links to external data sources.</w:t>
+      </w:r>
+    </w:p>
+    <w:p>
+      <w:pPr>
+        <w:pStyle w:val="ListParagraph"/>
+        <w:ind w:left="-360" w:right="-693"/>
+        <w:jc w:val="both"/>
+        <w:rPr>
+          <w:rFonts w:ascii="Comic Sans MS" w:hAnsi="Comic Sans MS"/>
+        </w:rPr>
+      </w:pPr>
+    </w:p>
+    <w:p>
+      <w:pPr>
+        <w:pStyle w:val="ListParagraph"/>
+        <w:numPr>
+          <w:ilvl w:val="0"/>
+          <w:numId w:val="7"/>
+        </w:numPr>
+        <w:ind w:right="-693"/>
+        <w:jc w:val="both"/>
+        <w:rPr>
+          <w:rFonts w:ascii="Comic Sans MS" w:hAnsi="Comic Sans MS"/>
+        </w:rPr>
+      </w:pPr>
+      <w:r>
+        <w:rPr>
+          <w:rFonts w:ascii="Comic Sans MS" w:hAnsi="Comic Sans MS"/>
+          <w:b/>
+        </w:rPr>
+        <w:t>Note</w:t>
+      </w:r>
+      <w:r>
+        <w:rPr>
+          <w:rFonts w:ascii="Comic Sans MS" w:hAnsi="Comic Sans MS"/>
+        </w:rPr>
+        <w:t>:</w:t>
+      </w:r>
+      <w:r>
+        <w:rPr>
+          <w:rFonts w:ascii="Comic Sans MS" w:hAnsi="Comic Sans MS"/>
+        </w:rPr>
+        <w:t xml:space="preserve"> </w:t>
+      </w:r>
+      <w:r>
+        <w:rPr>
+          <w:rFonts w:ascii="Comic Sans MS" w:hAnsi="Comic Sans MS"/>
+        </w:rPr>
+        <w:t>Any data stored in Azure Synapse Analytics can be used to build and train models with Azure Machine Learning.</w:t>
+      </w:r>
+    </w:p>
+    <w:p>
+      <w:pPr>
+        <w:pStyle w:val="ListParagraph"/>
+        <w:numPr>
+          <w:ilvl w:val="0"/>
+          <w:numId w:val="7"/>
+        </w:numPr>
+        <w:ind w:right="-693"/>
+        <w:jc w:val="both"/>
+        <w:rPr>
+          <w:rFonts w:ascii="Comic Sans MS" w:hAnsi="Comic Sans MS"/>
+        </w:rPr>
+      </w:pPr>
+      <w:r>
+        <w:rPr>
+          <w:rFonts w:ascii="Comic Sans MS" w:hAnsi="Comic Sans MS"/>
+        </w:rPr>
+        <w:t>On-demand pools only allow you to query data held in external files. If you want to ingest and load the data into Synapse Analytics, you must create your own SQL poo</w:t>
+      </w:r>
+      <w:r>
+        <w:rPr>
+          <w:rFonts w:ascii="Comic Sans MS" w:hAnsi="Comic Sans MS"/>
+        </w:rPr>
+        <w:t>l.</w:t>
+      </w:r>
+    </w:p>
+    <w:p>
+      <w:pPr>
+        <w:pStyle w:val="ListParagraph"/>
+        <w:numPr>
+          <w:ilvl w:val="0"/>
+          <w:numId w:val="7"/>
+        </w:numPr>
+        <w:ind w:right="-693"/>
+        <w:jc w:val="both"/>
+        <w:rPr>
+          <w:rFonts w:ascii="Comic Sans MS" w:hAnsi="Comic Sans MS"/>
+        </w:rPr>
+      </w:pPr>
+      <w:r>
+        <w:rPr>
+          <w:rFonts w:ascii="Comic Sans MS" w:hAnsi="Comic Sans MS"/>
+        </w:rPr>
+        <w:t>Spark pools and SQL pools can coexist in the same Azure Synapse Analytics instance</w:t>
+      </w:r>
+      <w:r>
+        <w:rPr>
+          <w:rFonts w:ascii="Comic Sans MS" w:hAnsi="Comic Sans MS"/>
+        </w:rPr>
+        <w:t>.</w:t>
+      </w:r>
     </w:p>
     <w:p>
       <w:pPr>
@@ -4091,6 +6192,119 @@
 <file path=word/numbering.xml><?xml version="1.0" encoding="utf-8"?>
 <w:numbering xmlns:ve="http://schemas.openxmlformats.org/markup-compatibility/2006" xmlns:o="urn:schemas-microsoft-com:office:office" xmlns:r="http://schemas.openxmlformats.org/officeDocument/2006/relationships" xmlns:m="http://schemas.openxmlformats.org/officeDocument/2006/math" xmlns:v="urn:schemas-microsoft-com:vml" xmlns:wp="http://schemas.openxmlformats.org/drawingml/2006/wordprocessingDrawing" xmlns:w10="urn:schemas-microsoft-com:office:word" xmlns:w="http://schemas.openxmlformats.org/wordprocessingml/2006/main" xmlns:wne="http://schemas.microsoft.com/office/word/2006/wordml">
   <w:abstractNum w:abstractNumId="0">
+    <w:nsid w:val="10CB6601"/>
+    <w:multiLevelType w:val="hybridMultilevel"/>
+    <w:tmpl w:val="E466CFAA"/>
+    <w:lvl w:ilvl="0" w:tplc="04090003">
+      <w:start w:val="1"/>
+      <w:numFmt w:val="bullet"/>
+      <w:lvlText w:val="o"/>
+      <w:lvlJc w:val="left"/>
+      <w:pPr>
+        <w:ind w:left="244" w:hanging="360"/>
+      </w:pPr>
+      <w:rPr>
+        <w:rFonts w:ascii="Courier New" w:hAnsi="Courier New" w:cs="Courier New" w:hint="default"/>
+      </w:rPr>
+    </w:lvl>
+    <w:lvl w:ilvl="1" w:tplc="04090003" w:tentative="1">
+      <w:start w:val="1"/>
+      <w:numFmt w:val="bullet"/>
+      <w:lvlText w:val="o"/>
+      <w:lvlJc w:val="left"/>
+      <w:pPr>
+        <w:ind w:left="964" w:hanging="360"/>
+      </w:pPr>
+      <w:rPr>
+        <w:rFonts w:ascii="Courier New" w:hAnsi="Courier New" w:cs="Courier New" w:hint="default"/>
+      </w:rPr>
+    </w:lvl>
+    <w:lvl w:ilvl="2" w:tplc="04090005" w:tentative="1">
+      <w:start w:val="1"/>
+      <w:numFmt w:val="bullet"/>
+      <w:lvlText w:val=""/>
+      <w:lvlJc w:val="left"/>
+      <w:pPr>
+        <w:ind w:left="1684" w:hanging="360"/>
+      </w:pPr>
+      <w:rPr>
+        <w:rFonts w:ascii="Wingdings" w:hAnsi="Wingdings" w:hint="default"/>
+      </w:rPr>
+    </w:lvl>
+    <w:lvl w:ilvl="3" w:tplc="04090001" w:tentative="1">
+      <w:start w:val="1"/>
+      <w:numFmt w:val="bullet"/>
+      <w:lvlText w:val=""/>
+      <w:lvlJc w:val="left"/>
+      <w:pPr>
+        <w:ind w:left="2404" w:hanging="360"/>
+      </w:pPr>
+      <w:rPr>
+        <w:rFonts w:ascii="Symbol" w:hAnsi="Symbol" w:hint="default"/>
+      </w:rPr>
+    </w:lvl>
+    <w:lvl w:ilvl="4" w:tplc="04090003" w:tentative="1">
+      <w:start w:val="1"/>
+      <w:numFmt w:val="bullet"/>
+      <w:lvlText w:val="o"/>
+      <w:lvlJc w:val="left"/>
+      <w:pPr>
+        <w:ind w:left="3124" w:hanging="360"/>
+      </w:pPr>
+      <w:rPr>
+        <w:rFonts w:ascii="Courier New" w:hAnsi="Courier New" w:cs="Courier New" w:hint="default"/>
+      </w:rPr>
+    </w:lvl>
+    <w:lvl w:ilvl="5" w:tplc="04090005" w:tentative="1">
+      <w:start w:val="1"/>
+      <w:numFmt w:val="bullet"/>
+      <w:lvlText w:val=""/>
+      <w:lvlJc w:val="left"/>
+      <w:pPr>
+        <w:ind w:left="3844" w:hanging="360"/>
+      </w:pPr>
+      <w:rPr>
+        <w:rFonts w:ascii="Wingdings" w:hAnsi="Wingdings" w:hint="default"/>
+      </w:rPr>
+    </w:lvl>
+    <w:lvl w:ilvl="6" w:tplc="04090001" w:tentative="1">
+      <w:start w:val="1"/>
+      <w:numFmt w:val="bullet"/>
+      <w:lvlText w:val=""/>
+      <w:lvlJc w:val="left"/>
+      <w:pPr>
+        <w:ind w:left="4564" w:hanging="360"/>
+      </w:pPr>
+      <w:rPr>
+        <w:rFonts w:ascii="Symbol" w:hAnsi="Symbol" w:hint="default"/>
+      </w:rPr>
+    </w:lvl>
+    <w:lvl w:ilvl="7" w:tplc="04090003" w:tentative="1">
+      <w:start w:val="1"/>
+      <w:numFmt w:val="bullet"/>
+      <w:lvlText w:val="o"/>
+      <w:lvlJc w:val="left"/>
+      <w:pPr>
+        <w:ind w:left="5284" w:hanging="360"/>
+      </w:pPr>
+      <w:rPr>
+        <w:rFonts w:ascii="Courier New" w:hAnsi="Courier New" w:cs="Courier New" w:hint="default"/>
+      </w:rPr>
+    </w:lvl>
+    <w:lvl w:ilvl="8" w:tplc="04090005" w:tentative="1">
+      <w:start w:val="1"/>
+      <w:numFmt w:val="bullet"/>
+      <w:lvlText w:val=""/>
+      <w:lvlJc w:val="left"/>
+      <w:pPr>
+        <w:ind w:left="6004" w:hanging="360"/>
+      </w:pPr>
+      <w:rPr>
+        <w:rFonts w:ascii="Wingdings" w:hAnsi="Wingdings" w:hint="default"/>
+      </w:rPr>
+    </w:lvl>
+  </w:abstractNum>
+  <w:abstractNum w:abstractNumId="1">
     <w:nsid w:val="18FF21E0"/>
     <w:multiLevelType w:val="hybridMultilevel"/>
     <w:tmpl w:val="613A6A7E"/>
@@ -4179,7 +6393,7 @@
       </w:pPr>
     </w:lvl>
   </w:abstractNum>
-  <w:abstractNum w:abstractNumId="1">
+  <w:abstractNum w:abstractNumId="2">
     <w:nsid w:val="2C7B20F0"/>
     <w:multiLevelType w:val="hybridMultilevel"/>
     <w:tmpl w:val="7F06974A"/>
@@ -4268,7 +6482,185 @@
       </w:pPr>
     </w:lvl>
   </w:abstractNum>
-  <w:abstractNum w:abstractNumId="2">
+  <w:abstractNum w:abstractNumId="3">
+    <w:nsid w:val="3120675B"/>
+    <w:multiLevelType w:val="hybridMultilevel"/>
+    <w:tmpl w:val="FA6E145C"/>
+    <w:lvl w:ilvl="0" w:tplc="29449D60">
+      <w:start w:val="1"/>
+      <w:numFmt w:val="decimal"/>
+      <w:lvlText w:val="%1."/>
+      <w:lvlJc w:val="left"/>
+      <w:pPr>
+        <w:ind w:left="-360" w:hanging="360"/>
+      </w:pPr>
+      <w:rPr>
+        <w:rFonts w:hint="default"/>
+      </w:rPr>
+    </w:lvl>
+    <w:lvl w:ilvl="1" w:tplc="04090019" w:tentative="1">
+      <w:start w:val="1"/>
+      <w:numFmt w:val="lowerLetter"/>
+      <w:lvlText w:val="%2."/>
+      <w:lvlJc w:val="left"/>
+      <w:pPr>
+        <w:ind w:left="360" w:hanging="360"/>
+      </w:pPr>
+    </w:lvl>
+    <w:lvl w:ilvl="2" w:tplc="0409001B" w:tentative="1">
+      <w:start w:val="1"/>
+      <w:numFmt w:val="lowerRoman"/>
+      <w:lvlText w:val="%3."/>
+      <w:lvlJc w:val="right"/>
+      <w:pPr>
+        <w:ind w:left="1080" w:hanging="180"/>
+      </w:pPr>
+    </w:lvl>
+    <w:lvl w:ilvl="3" w:tplc="0409000F" w:tentative="1">
+      <w:start w:val="1"/>
+      <w:numFmt w:val="decimal"/>
+      <w:lvlText w:val="%4."/>
+      <w:lvlJc w:val="left"/>
+      <w:pPr>
+        <w:ind w:left="1800" w:hanging="360"/>
+      </w:pPr>
+    </w:lvl>
+    <w:lvl w:ilvl="4" w:tplc="04090019" w:tentative="1">
+      <w:start w:val="1"/>
+      <w:numFmt w:val="lowerLetter"/>
+      <w:lvlText w:val="%5."/>
+      <w:lvlJc w:val="left"/>
+      <w:pPr>
+        <w:ind w:left="2520" w:hanging="360"/>
+      </w:pPr>
+    </w:lvl>
+    <w:lvl w:ilvl="5" w:tplc="0409001B" w:tentative="1">
+      <w:start w:val="1"/>
+      <w:numFmt w:val="lowerRoman"/>
+      <w:lvlText w:val="%6."/>
+      <w:lvlJc w:val="right"/>
+      <w:pPr>
+        <w:ind w:left="3240" w:hanging="180"/>
+      </w:pPr>
+    </w:lvl>
+    <w:lvl w:ilvl="6" w:tplc="0409000F" w:tentative="1">
+      <w:start w:val="1"/>
+      <w:numFmt w:val="decimal"/>
+      <w:lvlText w:val="%7."/>
+      <w:lvlJc w:val="left"/>
+      <w:pPr>
+        <w:ind w:left="3960" w:hanging="360"/>
+      </w:pPr>
+    </w:lvl>
+    <w:lvl w:ilvl="7" w:tplc="04090019" w:tentative="1">
+      <w:start w:val="1"/>
+      <w:numFmt w:val="lowerLetter"/>
+      <w:lvlText w:val="%8."/>
+      <w:lvlJc w:val="left"/>
+      <w:pPr>
+        <w:ind w:left="4680" w:hanging="360"/>
+      </w:pPr>
+    </w:lvl>
+    <w:lvl w:ilvl="8" w:tplc="0409001B" w:tentative="1">
+      <w:start w:val="1"/>
+      <w:numFmt w:val="lowerRoman"/>
+      <w:lvlText w:val="%9."/>
+      <w:lvlJc w:val="right"/>
+      <w:pPr>
+        <w:ind w:left="5400" w:hanging="180"/>
+      </w:pPr>
+    </w:lvl>
+  </w:abstractNum>
+  <w:abstractNum w:abstractNumId="4">
+    <w:nsid w:val="44942A61"/>
+    <w:multiLevelType w:val="hybridMultilevel"/>
+    <w:tmpl w:val="6BE0CF04"/>
+    <w:lvl w:ilvl="0" w:tplc="B1FE0F2C">
+      <w:start w:val="1"/>
+      <w:numFmt w:val="decimal"/>
+      <w:lvlText w:val="%1."/>
+      <w:lvlJc w:val="left"/>
+      <w:pPr>
+        <w:ind w:left="-360" w:hanging="360"/>
+      </w:pPr>
+      <w:rPr>
+        <w:rFonts w:hint="default"/>
+      </w:rPr>
+    </w:lvl>
+    <w:lvl w:ilvl="1" w:tplc="04090019">
+      <w:start w:val="1"/>
+      <w:numFmt w:val="lowerLetter"/>
+      <w:lvlText w:val="%2."/>
+      <w:lvlJc w:val="left"/>
+      <w:pPr>
+        <w:ind w:left="360" w:hanging="360"/>
+      </w:pPr>
+    </w:lvl>
+    <w:lvl w:ilvl="2" w:tplc="0409001B" w:tentative="1">
+      <w:start w:val="1"/>
+      <w:numFmt w:val="lowerRoman"/>
+      <w:lvlText w:val="%3."/>
+      <w:lvlJc w:val="right"/>
+      <w:pPr>
+        <w:ind w:left="1080" w:hanging="180"/>
+      </w:pPr>
+    </w:lvl>
+    <w:lvl w:ilvl="3" w:tplc="0409000F" w:tentative="1">
+      <w:start w:val="1"/>
+      <w:numFmt w:val="decimal"/>
+      <w:lvlText w:val="%4."/>
+      <w:lvlJc w:val="left"/>
+      <w:pPr>
+        <w:ind w:left="1800" w:hanging="360"/>
+      </w:pPr>
+    </w:lvl>
+    <w:lvl w:ilvl="4" w:tplc="04090019" w:tentative="1">
+      <w:start w:val="1"/>
+      <w:numFmt w:val="lowerLetter"/>
+      <w:lvlText w:val="%5."/>
+      <w:lvlJc w:val="left"/>
+      <w:pPr>
+        <w:ind w:left="2520" w:hanging="360"/>
+      </w:pPr>
+    </w:lvl>
+    <w:lvl w:ilvl="5" w:tplc="0409001B" w:tentative="1">
+      <w:start w:val="1"/>
+      <w:numFmt w:val="lowerRoman"/>
+      <w:lvlText w:val="%6."/>
+      <w:lvlJc w:val="right"/>
+      <w:pPr>
+        <w:ind w:left="3240" w:hanging="180"/>
+      </w:pPr>
+    </w:lvl>
+    <w:lvl w:ilvl="6" w:tplc="0409000F" w:tentative="1">
+      <w:start w:val="1"/>
+      <w:numFmt w:val="decimal"/>
+      <w:lvlText w:val="%7."/>
+      <w:lvlJc w:val="left"/>
+      <w:pPr>
+        <w:ind w:left="3960" w:hanging="360"/>
+      </w:pPr>
+    </w:lvl>
+    <w:lvl w:ilvl="7" w:tplc="04090019" w:tentative="1">
+      <w:start w:val="1"/>
+      <w:numFmt w:val="lowerLetter"/>
+      <w:lvlText w:val="%8."/>
+      <w:lvlJc w:val="left"/>
+      <w:pPr>
+        <w:ind w:left="4680" w:hanging="360"/>
+      </w:pPr>
+    </w:lvl>
+    <w:lvl w:ilvl="8" w:tplc="0409001B" w:tentative="1">
+      <w:start w:val="1"/>
+      <w:numFmt w:val="lowerRoman"/>
+      <w:lvlText w:val="%9."/>
+      <w:lvlJc w:val="right"/>
+      <w:pPr>
+        <w:ind w:left="5400" w:hanging="180"/>
+      </w:pPr>
+    </w:lvl>
+  </w:abstractNum>
+  <w:abstractNum w:abstractNumId="5">
     <w:nsid w:val="55764E46"/>
     <w:multiLevelType w:val="hybridMultilevel"/>
     <w:tmpl w:val="B750EEC4"/>
@@ -4284,7 +6676,7 @@
         <w:rFonts w:ascii="Comic Sans MS" w:eastAsiaTheme="minorHAnsi" w:hAnsi="Comic Sans MS" w:cstheme="minorBidi" w:hint="default"/>
       </w:rPr>
     </w:lvl>
-    <w:lvl w:ilvl="1" w:tplc="04090003" w:tentative="1">
+    <w:lvl w:ilvl="1" w:tplc="04090003">
       <w:start w:val="1"/>
       <w:numFmt w:val="bullet"/>
       <w:lvlText w:val="o"/>
@@ -4381,14 +6773,139 @@
       </w:rPr>
     </w:lvl>
   </w:abstractNum>
+  <w:abstractNum w:abstractNumId="6">
+    <w:nsid w:val="74897CAD"/>
+    <w:multiLevelType w:val="hybridMultilevel"/>
+    <w:tmpl w:val="6DE21518"/>
+    <w:lvl w:ilvl="0" w:tplc="EF761720">
+      <w:start w:val="8"/>
+      <w:numFmt w:val="bullet"/>
+      <w:lvlText w:val=""/>
+      <w:lvlJc w:val="left"/>
+      <w:pPr>
+        <w:ind w:left="-360" w:hanging="360"/>
+      </w:pPr>
+      <w:rPr>
+        <w:rFonts w:ascii="Symbol" w:eastAsiaTheme="minorHAnsi" w:hAnsi="Symbol" w:cstheme="minorBidi" w:hint="default"/>
+      </w:rPr>
+    </w:lvl>
+    <w:lvl w:ilvl="1" w:tplc="04090003" w:tentative="1">
+      <w:start w:val="1"/>
+      <w:numFmt w:val="bullet"/>
+      <w:lvlText w:val="o"/>
+      <w:lvlJc w:val="left"/>
+      <w:pPr>
+        <w:ind w:left="360" w:hanging="360"/>
+      </w:pPr>
+      <w:rPr>
+        <w:rFonts w:ascii="Courier New" w:hAnsi="Courier New" w:cs="Courier New" w:hint="default"/>
+      </w:rPr>
+    </w:lvl>
+    <w:lvl w:ilvl="2" w:tplc="04090005" w:tentative="1">
+      <w:start w:val="1"/>
+      <w:numFmt w:val="bullet"/>
+      <w:lvlText w:val=""/>
+      <w:lvlJc w:val="left"/>
+      <w:pPr>
+        <w:ind w:left="1080" w:hanging="360"/>
+      </w:pPr>
+      <w:rPr>
+        <w:rFonts w:ascii="Wingdings" w:hAnsi="Wingdings" w:hint="default"/>
+      </w:rPr>
+    </w:lvl>
+    <w:lvl w:ilvl="3" w:tplc="04090001" w:tentative="1">
+      <w:start w:val="1"/>
+      <w:numFmt w:val="bullet"/>
+      <w:lvlText w:val=""/>
+      <w:lvlJc w:val="left"/>
+      <w:pPr>
+        <w:ind w:left="1800" w:hanging="360"/>
+      </w:pPr>
+      <w:rPr>
+        <w:rFonts w:ascii="Symbol" w:hAnsi="Symbol" w:hint="default"/>
+      </w:rPr>
+    </w:lvl>
+    <w:lvl w:ilvl="4" w:tplc="04090003" w:tentative="1">
+      <w:start w:val="1"/>
+      <w:numFmt w:val="bullet"/>
+      <w:lvlText w:val="o"/>
+      <w:lvlJc w:val="left"/>
+      <w:pPr>
+        <w:ind w:left="2520" w:hanging="360"/>
+      </w:pPr>
+      <w:rPr>
+        <w:rFonts w:ascii="Courier New" w:hAnsi="Courier New" w:cs="Courier New" w:hint="default"/>
+      </w:rPr>
+    </w:lvl>
+    <w:lvl w:ilvl="5" w:tplc="04090005" w:tentative="1">
+      <w:start w:val="1"/>
+      <w:numFmt w:val="bullet"/>
+      <w:lvlText w:val=""/>
+      <w:lvlJc w:val="left"/>
+      <w:pPr>
+        <w:ind w:left="3240" w:hanging="360"/>
+      </w:pPr>
+      <w:rPr>
+        <w:rFonts w:ascii="Wingdings" w:hAnsi="Wingdings" w:hint="default"/>
+      </w:rPr>
+    </w:lvl>
+    <w:lvl w:ilvl="6" w:tplc="04090001" w:tentative="1">
+      <w:start w:val="1"/>
+      <w:numFmt w:val="bullet"/>
+      <w:lvlText w:val=""/>
+      <w:lvlJc w:val="left"/>
+      <w:pPr>
+        <w:ind w:left="3960" w:hanging="360"/>
+      </w:pPr>
+      <w:rPr>
+        <w:rFonts w:ascii="Symbol" w:hAnsi="Symbol" w:hint="default"/>
+      </w:rPr>
+    </w:lvl>
+    <w:lvl w:ilvl="7" w:tplc="04090003" w:tentative="1">
+      <w:start w:val="1"/>
+      <w:numFmt w:val="bullet"/>
+      <w:lvlText w:val="o"/>
+      <w:lvlJc w:val="left"/>
+      <w:pPr>
+        <w:ind w:left="4680" w:hanging="360"/>
+      </w:pPr>
+      <w:rPr>
+        <w:rFonts w:ascii="Courier New" w:hAnsi="Courier New" w:cs="Courier New" w:hint="default"/>
+      </w:rPr>
+    </w:lvl>
+    <w:lvl w:ilvl="8" w:tplc="04090005" w:tentative="1">
+      <w:start w:val="1"/>
+      <w:numFmt w:val="bullet"/>
+      <w:lvlText w:val=""/>
+      <w:lvlJc w:val="left"/>
+      <w:pPr>
+        <w:ind w:left="5400" w:hanging="360"/>
+      </w:pPr>
+      <w:rPr>
+        <w:rFonts w:ascii="Wingdings" w:hAnsi="Wingdings" w:hint="default"/>
+      </w:rPr>
+    </w:lvl>
+  </w:abstractNum>
   <w:num w:numId="1">
+    <w:abstractNumId w:val="1"/>
+  </w:num>
+  <w:num w:numId="2">
+    <w:abstractNumId w:val="2"/>
+  </w:num>
+  <w:num w:numId="3">
+    <w:abstractNumId w:val="5"/>
+  </w:num>
+  <w:num w:numId="4">
+    <w:abstractNumId w:val="3"/>
+  </w:num>
+  <w:num w:numId="5">
+    <w:abstractNumId w:val="4"/>
+  </w:num>
+  <w:num w:numId="6">
     <w:abstractNumId w:val="0"/>
   </w:num>
-  <w:num w:numId="2">
-    <w:abstractNumId w:val="1"/>
-  </w:num>
-  <w:num w:numId="3">
-    <w:abstractNumId w:val="2"/>
+  <w:num w:numId="7">
+    <w:abstractNumId w:val="6"/>
   </w:num>
 </w:numbering>
 </file>
